--- a/ENSAYO_CAROLINA-VALDES_1LS241.docx
+++ b/ENSAYO_CAROLINA-VALDES_1LS241.docx
@@ -1,6 +1,6 @@
 
 <file path=word/document.xml><?xml version="1.0" encoding="utf-8"?>
-<w:document xmlns:ve="http://schemas.openxmlformats.org/markup-compatibility/2006" xmlns:o="urn:schemas-microsoft-com:office:office" xmlns:r="http://schemas.openxmlformats.org/officeDocument/2006/relationships" xmlns:m="http://schemas.openxmlformats.org/officeDocument/2006/math" xmlns:v="urn:schemas-microsoft-com:vml" xmlns:wp="http://schemas.openxmlformats.org/drawingml/2006/wordprocessingDrawing" xmlns:w10="urn:schemas-microsoft-com:office:word" xmlns:w="http://schemas.openxmlformats.org/wordprocessingml/2006/main" xmlns:wne="http://schemas.microsoft.com/office/word/2006/wordml">
+<w:document xmlns:wpc="http://schemas.microsoft.com/office/word/2010/wordprocessingCanvas" xmlns:cx="http://schemas.microsoft.com/office/drawing/2014/chartex" xmlns:cx1="http://schemas.microsoft.com/office/drawing/2015/9/8/chartex" xmlns:cx2="http://schemas.microsoft.com/office/drawing/2015/10/21/chartex" xmlns:cx3="http://schemas.microsoft.com/office/drawing/2016/5/9/chartex" xmlns:cx4="http://schemas.microsoft.com/office/drawing/2016/5/10/chartex" xmlns:cx5="http://schemas.microsoft.com/office/drawing/2016/5/11/chartex" xmlns:cx6="http://schemas.microsoft.com/office/drawing/2016/5/12/chartex" xmlns:cx7="http://schemas.microsoft.com/office/drawing/2016/5/13/chartex" xmlns:cx8="http://schemas.microsoft.com/office/drawing/2016/5/14/chartex" xmlns:mc="http://schemas.openxmlformats.org/markup-compatibility/2006" xmlns:aink="http://schemas.microsoft.com/office/drawing/2016/ink" xmlns:am3d="http://schemas.microsoft.com/office/drawing/2017/model3d" xmlns:o="urn:schemas-microsoft-com:office:office" xmlns:r="http://schemas.openxmlformats.org/officeDocument/2006/relationships" xmlns:m="http://schemas.openxmlformats.org/officeDocument/2006/math" xmlns:v="urn:schemas-microsoft-com:vml" xmlns:wp14="http://schemas.microsoft.com/office/word/2010/wordprocessingDrawing" xmlns:wp="http://schemas.openxmlformats.org/drawingml/2006/wordprocessingDrawing" xmlns:w10="urn:schemas-microsoft-com:office:word" xmlns:w="http://schemas.openxmlformats.org/wordprocessingml/2006/main" xmlns:w14="http://schemas.microsoft.com/office/word/2010/wordml" xmlns:w15="http://schemas.microsoft.com/office/word/2012/wordml" xmlns:w16cid="http://schemas.microsoft.com/office/word/2016/wordml/cid" xmlns:w16se="http://schemas.microsoft.com/office/word/2015/wordml/symex" xmlns:wpg="http://schemas.microsoft.com/office/word/2010/wordprocessingGroup" xmlns:wpi="http://schemas.microsoft.com/office/word/2010/wordprocessingInk" xmlns:wne="http://schemas.microsoft.com/office/word/2006/wordml" xmlns:wps="http://schemas.microsoft.com/office/word/2010/wordprocessingShape" mc:Ignorable="w14 w15 w16se w16cid wp14">
   <w:body>
     <w:p>
       <w:pPr>
@@ -492,6 +492,7 @@
     <w:p>
       <w:pPr>
         <w:spacing w:after="30"/>
+        <w:jc w:val="center"/>
         <w:rPr>
           <w:rFonts w:ascii="Arial" w:hAnsi="Arial" w:cs="Arial"/>
           <w:b/>
@@ -506,16 +507,27 @@
         <w:rPr>
           <w:rFonts w:ascii="Arial" w:hAnsi="Arial" w:cs="Arial"/>
           <w:b/>
-          <w:sz w:val="32"/>
-        </w:rPr>
-      </w:pPr>
-      <w:r>
-        <w:rPr>
-          <w:rFonts w:ascii="Arial" w:hAnsi="Arial" w:cs="Arial"/>
-          <w:b/>
-          <w:sz w:val="32"/>
+          <w:sz w:val="72"/>
+          <w:szCs w:val="48"/>
+        </w:rPr>
+      </w:pPr>
+      <w:r>
+        <w:rPr>
+          <w:rFonts w:ascii="Arial" w:hAnsi="Arial" w:cs="Arial"/>
+          <w:b/>
+          <w:sz w:val="72"/>
+          <w:szCs w:val="48"/>
         </w:rPr>
         <w:lastRenderedPageBreak/>
+        <w:t xml:space="preserve">Ser un </w:t>
+      </w:r>
+      <w:r>
+        <w:rPr>
+          <w:rFonts w:ascii="Arial" w:hAnsi="Arial" w:cs="Arial"/>
+          <w:b/>
+          <w:sz w:val="72"/>
+          <w:szCs w:val="48"/>
+        </w:rPr>
         <w:t>Gerente en el Departamento de TI</w:t>
       </w:r>
     </w:p>
@@ -525,15 +537,113 @@
         <w:jc w:val="both"/>
         <w:rPr>
           <w:rFonts w:ascii="Arial" w:hAnsi="Arial" w:cs="Arial"/>
-          <w:sz w:val="24"/>
-        </w:rPr>
-      </w:pPr>
-      <w:r>
-        <w:rPr>
-          <w:rFonts w:ascii="Arial" w:hAnsi="Arial" w:cs="Arial"/>
-          <w:sz w:val="24"/>
-        </w:rPr>
-        <w:t xml:space="preserve">Hoy en día se considera que un Gerente del Departamento de Tecnología (DTI), es el encargado de mejorar y realizar los mejores métodos de innovación de procesos y servicios de DTI de una empresa, donde por medió de metodologías que son consideradas las mejores en el mercado, como </w:t>
+          <w:b/>
+          <w:sz w:val="72"/>
+          <w:szCs w:val="48"/>
+        </w:rPr>
+      </w:pPr>
+      <w:r>
+        <w:rPr>
+          <w:rFonts w:ascii="Arial" w:hAnsi="Arial" w:cs="Arial"/>
+          <w:b/>
+          <w:sz w:val="72"/>
+          <w:szCs w:val="48"/>
+        </w:rPr>
+        <w:t xml:space="preserve"> </w:t>
+      </w:r>
+    </w:p>
+    <w:p>
+      <w:pPr>
+        <w:spacing w:after="30"/>
+        <w:jc w:val="both"/>
+        <w:rPr>
+          <w:rFonts w:ascii="Arial" w:hAnsi="Arial" w:cs="Arial"/>
+          <w:sz w:val="24"/>
+        </w:rPr>
+      </w:pPr>
+      <w:r>
+        <w:rPr>
+          <w:rFonts w:ascii="Arial" w:hAnsi="Arial" w:cs="Arial"/>
+          <w:sz w:val="24"/>
+        </w:rPr>
+        <w:t xml:space="preserve">Hoy en día se considera que un Gerente del Departamento de Tecnología (DTI), es el encargado de </w:t>
+      </w:r>
+      <w:r>
+        <w:rPr>
+          <w:rFonts w:ascii="Arial" w:hAnsi="Arial" w:cs="Arial"/>
+          <w:sz w:val="24"/>
+        </w:rPr>
+        <w:t xml:space="preserve">restablecer </w:t>
+      </w:r>
+      <w:r>
+        <w:rPr>
+          <w:rFonts w:ascii="Arial" w:hAnsi="Arial" w:cs="Arial"/>
+          <w:sz w:val="24"/>
+        </w:rPr>
+        <w:t xml:space="preserve">y realizar los mejores métodos de innovación de procesos y servicios de DTI de una empresa, donde </w:t>
+      </w:r>
+      <w:r>
+        <w:rPr>
+          <w:rFonts w:ascii="Arial" w:hAnsi="Arial" w:cs="Arial"/>
+          <w:sz w:val="24"/>
+        </w:rPr>
+        <w:t>mediante</w:t>
+      </w:r>
+      <w:r>
+        <w:rPr>
+          <w:rFonts w:ascii="Arial" w:hAnsi="Arial" w:cs="Arial"/>
+          <w:sz w:val="24"/>
+        </w:rPr>
+        <w:t xml:space="preserve"> metodologías que son consideradas</w:t>
+      </w:r>
+      <w:r>
+        <w:rPr>
+          <w:rFonts w:ascii="Arial" w:hAnsi="Arial" w:cs="Arial"/>
+          <w:sz w:val="24"/>
+        </w:rPr>
+        <w:t xml:space="preserve"> </w:t>
+      </w:r>
+      <w:r>
+        <w:rPr>
+          <w:rFonts w:ascii="Arial" w:hAnsi="Arial" w:cs="Arial"/>
+          <w:sz w:val="24"/>
+        </w:rPr>
+        <w:t xml:space="preserve">una de las opciones para gestionar un </w:t>
+      </w:r>
+      <w:r>
+        <w:rPr>
+          <w:rFonts w:ascii="Arial" w:hAnsi="Arial" w:cs="Arial"/>
+          <w:sz w:val="24"/>
+        </w:rPr>
+        <w:t>departamento</w:t>
+      </w:r>
+      <w:r>
+        <w:rPr>
+          <w:rFonts w:ascii="Arial" w:hAnsi="Arial" w:cs="Arial"/>
+          <w:sz w:val="24"/>
+        </w:rPr>
+        <w:t xml:space="preserve"> en una </w:t>
+      </w:r>
+      <w:r>
+        <w:rPr>
+          <w:rFonts w:ascii="Arial" w:hAnsi="Arial" w:cs="Arial"/>
+          <w:sz w:val="24"/>
+        </w:rPr>
+        <w:t>organización</w:t>
+      </w:r>
+      <w:r>
+        <w:rPr>
+          <w:rFonts w:ascii="Arial" w:hAnsi="Arial" w:cs="Arial"/>
+          <w:sz w:val="24"/>
+        </w:rPr>
+        <w:t>, por ejemplo</w:t>
+      </w:r>
+      <w:r>
+        <w:rPr>
+          <w:rFonts w:ascii="Arial" w:hAnsi="Arial" w:cs="Arial"/>
+          <w:sz w:val="24"/>
+        </w:rPr>
+        <w:t xml:space="preserve"> </w:t>
       </w:r>
       <w:r>
         <w:rPr>
@@ -549,7 +659,7 @@
           <w:i/>
           <w:sz w:val="24"/>
         </w:rPr>
-        <w:t xml:space="preserve">SCRUM, que es </w:t>
+        <w:t>SCRUM</w:t>
       </w:r>
       <w:r>
         <w:rPr>
@@ -557,7 +667,7 @@
           <w:i/>
           <w:sz w:val="24"/>
         </w:rPr>
-        <w:t>utilizada como</w:t>
+        <w:t xml:space="preserve"> </w:t>
       </w:r>
       <w:r>
         <w:rPr>
@@ -565,7 +675,47 @@
           <w:i/>
           <w:sz w:val="24"/>
         </w:rPr>
-        <w:t xml:space="preserve"> una de las mejores prácticas para trabajar colaborativamente, en equipo, y obt</w:t>
+        <w:t xml:space="preserve">que es </w:t>
+      </w:r>
+      <w:r>
+        <w:rPr>
+          <w:rFonts w:ascii="Arial" w:hAnsi="Arial" w:cs="Arial"/>
+          <w:i/>
+          <w:sz w:val="24"/>
+        </w:rPr>
+        <w:t>utilizada</w:t>
+      </w:r>
+      <w:r>
+        <w:rPr>
+          <w:rFonts w:ascii="Arial" w:hAnsi="Arial" w:cs="Arial"/>
+          <w:i/>
+          <w:sz w:val="24"/>
+        </w:rPr>
+        <w:t xml:space="preserve"> como</w:t>
+      </w:r>
+      <w:r>
+        <w:rPr>
+          <w:rFonts w:ascii="Arial" w:hAnsi="Arial" w:cs="Arial"/>
+          <w:i/>
+          <w:sz w:val="24"/>
+        </w:rPr>
+        <w:t xml:space="preserve"> una de las mejores prácticas para trabajar</w:t>
+      </w:r>
+      <w:r>
+        <w:rPr>
+          <w:rFonts w:ascii="Arial" w:hAnsi="Arial" w:cs="Arial"/>
+          <w:i/>
+          <w:sz w:val="24"/>
+        </w:rPr>
+        <w:t xml:space="preserve"> de forma colaborativa</w:t>
+      </w:r>
+      <w:r>
+        <w:rPr>
+          <w:rFonts w:ascii="Arial" w:hAnsi="Arial" w:cs="Arial"/>
+          <w:i/>
+          <w:sz w:val="24"/>
+        </w:rPr>
+        <w:t>, en equipo, y obt</w:t>
       </w:r>
       <w:r>
         <w:rPr>
@@ -584,6 +734,7 @@
           <w:id w:val="174915421"/>
           <w:citation/>
         </w:sdtPr>
+        <w:sdtEndPr/>
         <w:sdtContent>
           <w:r>
             <w:rPr>
@@ -628,21 +779,56 @@
           <w:rFonts w:ascii="Arial" w:hAnsi="Arial" w:cs="Arial"/>
           <w:sz w:val="24"/>
         </w:rPr>
-        <w:t xml:space="preserve">. Son las que ayudan a un gerente poder dirigir, coordinar y optimizar los recursos que son brindados al departamento </w:t>
-      </w:r>
-      <w:r>
-        <w:rPr>
-          <w:rFonts w:ascii="Arial" w:hAnsi="Arial" w:cs="Arial"/>
-          <w:sz w:val="24"/>
-        </w:rPr>
-        <w:t xml:space="preserve">los cuales </w:t>
-      </w:r>
-      <w:r>
-        <w:rPr>
-          <w:rFonts w:ascii="Arial" w:hAnsi="Arial" w:cs="Arial"/>
-          <w:sz w:val="24"/>
-        </w:rPr>
-        <w:t xml:space="preserve">son utilizados por el equipo de trabajo </w:t>
+        <w:t>.</w:t>
+      </w:r>
+      <w:r>
+        <w:rPr>
+          <w:rFonts w:ascii="Arial" w:hAnsi="Arial" w:cs="Arial"/>
+          <w:sz w:val="24"/>
+        </w:rPr>
+        <w:t xml:space="preserve"> Como est</w:t>
+      </w:r>
+      <w:r>
+        <w:rPr>
+          <w:rFonts w:ascii="Arial" w:hAnsi="Arial" w:cs="Arial"/>
+          <w:sz w:val="24"/>
+        </w:rPr>
+        <w:t xml:space="preserve">á, </w:t>
+      </w:r>
+      <w:r>
+        <w:rPr>
+          <w:rFonts w:ascii="Arial" w:hAnsi="Arial" w:cs="Arial"/>
+          <w:sz w:val="24"/>
+        </w:rPr>
+        <w:t>son</w:t>
+      </w:r>
+      <w:r>
+        <w:rPr>
+          <w:rFonts w:ascii="Arial" w:hAnsi="Arial" w:cs="Arial"/>
+          <w:sz w:val="24"/>
+        </w:rPr>
+        <w:t xml:space="preserve"> las que ayudan a un gerente poder dirigir, coordinar y optimizar los recursos que son brindados al departamento</w:t>
+      </w:r>
+      <w:r>
+        <w:rPr>
+          <w:rFonts w:ascii="Arial" w:hAnsi="Arial" w:cs="Arial"/>
+          <w:sz w:val="24"/>
+        </w:rPr>
+        <w:t xml:space="preserve">, </w:t>
+      </w:r>
+      <w:r>
+        <w:rPr>
+          <w:rFonts w:ascii="Arial" w:hAnsi="Arial" w:cs="Arial"/>
+          <w:sz w:val="24"/>
+        </w:rPr>
+        <w:t>que son</w:t>
+      </w:r>
+      <w:r>
+        <w:rPr>
+          <w:rFonts w:ascii="Arial" w:hAnsi="Arial" w:cs="Arial"/>
+          <w:sz w:val="24"/>
+        </w:rPr>
+        <w:t xml:space="preserve"> utilizados por el equipo de trabajo </w:t>
       </w:r>
       <w:r>
         <w:rPr>
@@ -656,14 +842,21 @@
           <w:rFonts w:ascii="Arial" w:hAnsi="Arial" w:cs="Arial"/>
           <w:sz w:val="24"/>
         </w:rPr>
-        <w:t xml:space="preserve"> tiene a su cargo, </w:t>
-      </w:r>
-      <w:r>
-        <w:rPr>
-          <w:rFonts w:ascii="Arial" w:hAnsi="Arial" w:cs="Arial"/>
-          <w:sz w:val="24"/>
-        </w:rPr>
-        <w:t>los resultados se ven reflejados en cubrir</w:t>
+        <w:t xml:space="preserve"> tiene a su cargo</w:t>
+      </w:r>
+      <w:r>
+        <w:rPr>
+          <w:rFonts w:ascii="Arial" w:hAnsi="Arial" w:cs="Arial"/>
+          <w:sz w:val="24"/>
+        </w:rPr>
+        <w:t xml:space="preserve">. Estos </w:t>
+      </w:r>
+      <w:r>
+        <w:rPr>
+          <w:rFonts w:ascii="Arial" w:hAnsi="Arial" w:cs="Arial"/>
+          <w:sz w:val="24"/>
+        </w:rPr>
+        <w:t>resultados se ven reflejados en cubrir</w:t>
       </w:r>
       <w:r>
         <w:rPr>
@@ -687,14 +880,42 @@
           <w:rFonts w:ascii="Arial" w:hAnsi="Arial" w:cs="Arial"/>
           <w:sz w:val="24"/>
         </w:rPr>
-        <w:t>Luego de definir que hace un gerente de DTI, podemos hablar un poco de lo que se realizó en el curso de Gerencia de Recursos de Tecnología de la Información y Comunicación (GRTIC)</w:t>
-      </w:r>
-      <w:r>
-        <w:rPr>
-          <w:rFonts w:ascii="Arial" w:hAnsi="Arial" w:cs="Arial"/>
-          <w:sz w:val="24"/>
-        </w:rPr>
-        <w:t xml:space="preserve">, desde un inicio de semestre el equipo del salón tuvo la oportunidad de llevar el puesto de Chief Information Officer (CIO), </w:t>
+        <w:t xml:space="preserve">Luego de definir que hace un gerente de DTI, podemos </w:t>
+      </w:r>
+      <w:r>
+        <w:rPr>
+          <w:rFonts w:ascii="Arial" w:hAnsi="Arial" w:cs="Arial"/>
+          <w:sz w:val="24"/>
+        </w:rPr>
+        <w:t xml:space="preserve">redactar un poco de lo que se llevó a cabo </w:t>
+      </w:r>
+      <w:r>
+        <w:rPr>
+          <w:rFonts w:ascii="Arial" w:hAnsi="Arial" w:cs="Arial"/>
+          <w:sz w:val="24"/>
+        </w:rPr>
+        <w:t>en el curso de Gerencia de Recursos de Tecnología de la Información y Comunicación (GRTIC)</w:t>
+      </w:r>
+      <w:r>
+        <w:rPr>
+          <w:rFonts w:ascii="Arial" w:hAnsi="Arial" w:cs="Arial"/>
+          <w:sz w:val="24"/>
+        </w:rPr>
+        <w:t>,</w:t>
+      </w:r>
+      <w:r>
+        <w:rPr>
+          <w:rFonts w:ascii="Arial" w:hAnsi="Arial" w:cs="Arial"/>
+          <w:sz w:val="24"/>
+        </w:rPr>
+        <w:t xml:space="preserve"> desde el inicio del semetre se </w:t>
+      </w:r>
+      <w:r>
+        <w:rPr>
+          <w:rFonts w:ascii="Arial" w:hAnsi="Arial" w:cs="Arial"/>
+          <w:sz w:val="24"/>
+        </w:rPr>
+        <w:t xml:space="preserve">tuvo la oportunidad de llevar el puesto de Chief Information Officer (CIO), </w:t>
       </w:r>
       <w:r>
         <w:rPr>
@@ -702,7 +923,39 @@
           <w:i/>
           <w:sz w:val="24"/>
         </w:rPr>
-        <w:t>“responsable de los sistemas de tecnologías de la información de la empresa a nivel de procesos y desde el punto de vista de la planificación.”</w:t>
+        <w:t xml:space="preserve">“responsable de los sistemas de tecnologías de la información de la empresa </w:t>
+      </w:r>
+      <w:r>
+        <w:rPr>
+          <w:rFonts w:ascii="Arial" w:hAnsi="Arial" w:cs="Arial"/>
+          <w:i/>
+          <w:sz w:val="24"/>
+        </w:rPr>
+        <w:t>en la escala</w:t>
+      </w:r>
+      <w:r>
+        <w:rPr>
+          <w:rFonts w:ascii="Arial" w:hAnsi="Arial" w:cs="Arial"/>
+          <w:i/>
+          <w:sz w:val="24"/>
+        </w:rPr>
+        <w:t xml:space="preserve"> de procesos</w:t>
+      </w:r>
+      <w:r>
+        <w:rPr>
+          <w:rFonts w:ascii="Arial" w:hAnsi="Arial" w:cs="Arial"/>
+          <w:i/>
+          <w:sz w:val="24"/>
+        </w:rPr>
+        <w:t xml:space="preserve"> </w:t>
+      </w:r>
+      <w:r>
+        <w:rPr>
+          <w:rFonts w:ascii="Arial" w:hAnsi="Arial" w:cs="Arial"/>
+          <w:i/>
+          <w:sz w:val="24"/>
+        </w:rPr>
+        <w:t>desde el punto de vista de la planificación”</w:t>
       </w:r>
       <w:r>
         <w:rPr>
@@ -720,6 +973,7 @@
           <w:id w:val="174915422"/>
           <w:citation/>
         </w:sdtPr>
+        <w:sdtEndPr/>
         <w:sdtContent>
           <w:r>
             <w:rPr>
@@ -764,14 +1018,398 @@
           <w:rFonts w:ascii="Arial" w:hAnsi="Arial" w:cs="Arial"/>
           <w:sz w:val="24"/>
         </w:rPr>
-        <w:t>, de una empresa como lo fue la Tabacalera Torres-Garcia, la cual el CIO (Jorge Mazzini), fue el escogido como el nuevo gerente de tecnología por el salón y muchos de nuestro equipo Rosado como nos hacemos llamar tuvimos que aprender como dirigir y planificar un departamento de TI donde hicimos papeles</w:t>
-      </w:r>
-      <w:r>
-        <w:rPr>
-          <w:rFonts w:ascii="Arial" w:hAnsi="Arial" w:cs="Arial"/>
-          <w:sz w:val="24"/>
-        </w:rPr>
-        <w:t xml:space="preserve"> de otros puestos de tecnología, los cuales teníamos el rol de ayudar o perjudicar la estrategia tecnología que deseaba llevar Mazzini al departamento de TI. Uno de los momentos más incómodos en clase eran las dramatizaciones que realizábamos, donde eran pequeñas reuniones de One to One o reuniones más formales, como de presentar una propuesta a la junta directiva, las cuales eran muy difíciles, como </w:t>
+        <w:t xml:space="preserve">. Mediante la </w:t>
+      </w:r>
+      <w:r>
+        <w:rPr>
+          <w:rFonts w:ascii="Arial" w:hAnsi="Arial" w:cs="Arial"/>
+          <w:sz w:val="24"/>
+        </w:rPr>
+        <w:t>empresa</w:t>
+      </w:r>
+      <w:r>
+        <w:rPr>
+          <w:rFonts w:ascii="Arial" w:hAnsi="Arial" w:cs="Arial"/>
+          <w:sz w:val="24"/>
+        </w:rPr>
+        <w:t xml:space="preserve"> </w:t>
+      </w:r>
+      <w:r>
+        <w:rPr>
+          <w:rFonts w:ascii="Arial" w:hAnsi="Arial" w:cs="Arial"/>
+          <w:sz w:val="24"/>
+        </w:rPr>
+        <w:t>Tabacalera Torres-Garcia</w:t>
+      </w:r>
+      <w:r>
+        <w:rPr>
+          <w:rFonts w:ascii="Arial" w:hAnsi="Arial" w:cs="Arial"/>
+          <w:sz w:val="24"/>
+        </w:rPr>
+        <w:t xml:space="preserve"> </w:t>
+      </w:r>
+      <w:r>
+        <w:rPr>
+          <w:rFonts w:ascii="Arial" w:hAnsi="Arial" w:cs="Arial"/>
+          <w:sz w:val="24"/>
+        </w:rPr>
+        <w:t>fue</w:t>
+      </w:r>
+      <w:r>
+        <w:rPr>
+          <w:rFonts w:ascii="Arial" w:hAnsi="Arial" w:cs="Arial"/>
+          <w:sz w:val="24"/>
+        </w:rPr>
+        <w:t xml:space="preserve"> </w:t>
+      </w:r>
+      <w:r>
+        <w:rPr>
+          <w:rFonts w:ascii="Arial" w:hAnsi="Arial" w:cs="Arial"/>
+          <w:sz w:val="24"/>
+        </w:rPr>
+        <w:t>escogido</w:t>
+      </w:r>
+      <w:r>
+        <w:rPr>
+          <w:rFonts w:ascii="Arial" w:hAnsi="Arial" w:cs="Arial"/>
+          <w:sz w:val="24"/>
+        </w:rPr>
+        <w:t xml:space="preserve"> </w:t>
+      </w:r>
+      <w:r>
+        <w:rPr>
+          <w:rFonts w:ascii="Arial" w:hAnsi="Arial" w:cs="Arial"/>
+          <w:sz w:val="24"/>
+        </w:rPr>
+        <w:t>el nuevo gerente de tecnología</w:t>
+      </w:r>
+      <w:r>
+        <w:rPr>
+          <w:rFonts w:ascii="Arial" w:hAnsi="Arial" w:cs="Arial"/>
+          <w:sz w:val="24"/>
+        </w:rPr>
+        <w:t xml:space="preserve"> (Jorge Mazzini) donde consiguió el puesto de CIO, </w:t>
+      </w:r>
+      <w:r>
+        <w:rPr>
+          <w:rFonts w:ascii="Arial" w:hAnsi="Arial" w:cs="Arial"/>
+          <w:sz w:val="24"/>
+        </w:rPr>
+        <w:t xml:space="preserve">por </w:t>
+      </w:r>
+      <w:r>
+        <w:rPr>
+          <w:rFonts w:ascii="Arial" w:hAnsi="Arial" w:cs="Arial"/>
+          <w:sz w:val="24"/>
+        </w:rPr>
+        <w:t>votación</w:t>
+      </w:r>
+      <w:r>
+        <w:rPr>
+          <w:rFonts w:ascii="Arial" w:hAnsi="Arial" w:cs="Arial"/>
+          <w:sz w:val="24"/>
+        </w:rPr>
+        <w:t xml:space="preserve"> </w:t>
+      </w:r>
+      <w:r>
+        <w:rPr>
+          <w:rFonts w:ascii="Arial" w:hAnsi="Arial" w:cs="Arial"/>
+          <w:sz w:val="24"/>
+        </w:rPr>
+        <w:t>del</w:t>
+      </w:r>
+      <w:r>
+        <w:rPr>
+          <w:rFonts w:ascii="Arial" w:hAnsi="Arial" w:cs="Arial"/>
+          <w:sz w:val="24"/>
+        </w:rPr>
+        <w:t xml:space="preserve"> salón</w:t>
+      </w:r>
+      <w:r>
+        <w:rPr>
+          <w:rFonts w:ascii="Arial" w:hAnsi="Arial" w:cs="Arial"/>
+          <w:sz w:val="24"/>
+        </w:rPr>
+        <w:t xml:space="preserve">. </w:t>
+      </w:r>
+    </w:p>
+    <w:p>
+      <w:pPr>
+        <w:spacing w:after="30"/>
+        <w:jc w:val="both"/>
+        <w:rPr>
+          <w:rFonts w:ascii="Arial" w:hAnsi="Arial" w:cs="Arial"/>
+          <w:sz w:val="24"/>
+        </w:rPr>
+      </w:pPr>
+      <w:r>
+        <w:rPr>
+          <w:rFonts w:ascii="Arial" w:hAnsi="Arial" w:cs="Arial"/>
+          <w:sz w:val="24"/>
+        </w:rPr>
+        <w:t>N</w:t>
+      </w:r>
+      <w:r>
+        <w:rPr>
+          <w:rFonts w:ascii="Arial" w:hAnsi="Arial" w:cs="Arial"/>
+          <w:sz w:val="24"/>
+        </w:rPr>
+        <w:t>uestro equipo Rosad</w:t>
+      </w:r>
+      <w:r>
+        <w:rPr>
+          <w:rFonts w:ascii="Arial" w:hAnsi="Arial" w:cs="Arial"/>
+          <w:sz w:val="24"/>
+        </w:rPr>
+        <w:t xml:space="preserve">o, </w:t>
+      </w:r>
+      <w:r>
+        <w:rPr>
+          <w:rFonts w:ascii="Arial" w:hAnsi="Arial" w:cs="Arial"/>
+          <w:sz w:val="24"/>
+        </w:rPr>
+        <w:t>tu</w:t>
+      </w:r>
+      <w:r>
+        <w:rPr>
+          <w:rFonts w:ascii="Arial" w:hAnsi="Arial" w:cs="Arial"/>
+          <w:sz w:val="24"/>
+        </w:rPr>
+        <w:t>v</w:t>
+      </w:r>
+      <w:r>
+        <w:rPr>
+          <w:rFonts w:ascii="Arial" w:hAnsi="Arial" w:cs="Arial"/>
+          <w:sz w:val="24"/>
+        </w:rPr>
+        <w:t>o</w:t>
+      </w:r>
+      <w:r>
+        <w:rPr>
+          <w:rFonts w:ascii="Arial" w:hAnsi="Arial" w:cs="Arial"/>
+          <w:sz w:val="24"/>
+        </w:rPr>
+        <w:t xml:space="preserve"> que aprender como dirigir y planificar un departamento de TI</w:t>
+      </w:r>
+      <w:r>
+        <w:rPr>
+          <w:rFonts w:ascii="Arial" w:hAnsi="Arial" w:cs="Arial"/>
+          <w:sz w:val="24"/>
+        </w:rPr>
+        <w:t xml:space="preserve">, </w:t>
+      </w:r>
+      <w:r>
+        <w:rPr>
+          <w:rFonts w:ascii="Arial" w:hAnsi="Arial" w:cs="Arial"/>
+          <w:sz w:val="24"/>
+        </w:rPr>
+        <w:t xml:space="preserve">donde </w:t>
+      </w:r>
+      <w:r>
+        <w:rPr>
+          <w:rFonts w:ascii="Arial" w:hAnsi="Arial" w:cs="Arial"/>
+          <w:sz w:val="24"/>
+        </w:rPr>
+        <w:t xml:space="preserve">se realizaron </w:t>
+      </w:r>
+      <w:r>
+        <w:rPr>
+          <w:rFonts w:ascii="Arial" w:hAnsi="Arial" w:cs="Arial"/>
+          <w:sz w:val="24"/>
+        </w:rPr>
+        <w:t>papeles</w:t>
+      </w:r>
+      <w:r>
+        <w:rPr>
+          <w:rFonts w:ascii="Arial" w:hAnsi="Arial" w:cs="Arial"/>
+          <w:sz w:val="24"/>
+        </w:rPr>
+        <w:t xml:space="preserve"> de otros puestos de t</w:t>
+      </w:r>
+      <w:r>
+        <w:rPr>
+          <w:rFonts w:ascii="Arial" w:hAnsi="Arial" w:cs="Arial"/>
+          <w:sz w:val="24"/>
+        </w:rPr>
+        <w:t>rabajo</w:t>
+      </w:r>
+      <w:r>
+        <w:rPr>
+          <w:rFonts w:ascii="Arial" w:hAnsi="Arial" w:cs="Arial"/>
+          <w:sz w:val="24"/>
+        </w:rPr>
+        <w:t>, los cuales ayuda</w:t>
+      </w:r>
+      <w:r>
+        <w:rPr>
+          <w:rFonts w:ascii="Arial" w:hAnsi="Arial" w:cs="Arial"/>
+          <w:sz w:val="24"/>
+        </w:rPr>
+        <w:t>ban</w:t>
+      </w:r>
+      <w:r>
+        <w:rPr>
+          <w:rFonts w:ascii="Arial" w:hAnsi="Arial" w:cs="Arial"/>
+          <w:sz w:val="24"/>
+        </w:rPr>
+        <w:t xml:space="preserve"> o perjudica</w:t>
+      </w:r>
+      <w:r>
+        <w:rPr>
+          <w:rFonts w:ascii="Arial" w:hAnsi="Arial" w:cs="Arial"/>
+          <w:sz w:val="24"/>
+        </w:rPr>
+        <w:t>ban</w:t>
+      </w:r>
+      <w:r>
+        <w:rPr>
+          <w:rFonts w:ascii="Arial" w:hAnsi="Arial" w:cs="Arial"/>
+          <w:sz w:val="24"/>
+        </w:rPr>
+        <w:t xml:space="preserve"> </w:t>
+      </w:r>
+      <w:r>
+        <w:rPr>
+          <w:rFonts w:ascii="Arial" w:hAnsi="Arial" w:cs="Arial"/>
+          <w:sz w:val="24"/>
+        </w:rPr>
+        <w:t xml:space="preserve">el plan de </w:t>
+      </w:r>
+      <w:r>
+        <w:rPr>
+          <w:rFonts w:ascii="Arial" w:hAnsi="Arial" w:cs="Arial"/>
+          <w:sz w:val="24"/>
+        </w:rPr>
+        <w:t>estr</w:t>
+      </w:r>
+      <w:r>
+        <w:rPr>
+          <w:rFonts w:ascii="Arial" w:hAnsi="Arial" w:cs="Arial"/>
+          <w:sz w:val="24"/>
+        </w:rPr>
+        <w:t>a</w:t>
+      </w:r>
+      <w:r>
+        <w:rPr>
+          <w:rFonts w:ascii="Arial" w:hAnsi="Arial" w:cs="Arial"/>
+          <w:sz w:val="24"/>
+        </w:rPr>
+        <w:t>tegia</w:t>
+      </w:r>
+      <w:r>
+        <w:rPr>
+          <w:rFonts w:ascii="Arial" w:hAnsi="Arial" w:cs="Arial"/>
+          <w:sz w:val="24"/>
+        </w:rPr>
+        <w:t xml:space="preserve"> </w:t>
+      </w:r>
+      <w:r>
+        <w:rPr>
+          <w:rFonts w:ascii="Arial" w:hAnsi="Arial" w:cs="Arial"/>
+          <w:sz w:val="24"/>
+        </w:rPr>
+        <w:t>que deseaba llevar Mazzin</w:t>
+      </w:r>
+      <w:r>
+        <w:rPr>
+          <w:rFonts w:ascii="Arial" w:hAnsi="Arial" w:cs="Arial"/>
+          <w:sz w:val="24"/>
+        </w:rPr>
+        <w:t>i</w:t>
+      </w:r>
+      <w:r>
+        <w:rPr>
+          <w:rFonts w:ascii="Arial" w:hAnsi="Arial" w:cs="Arial"/>
+          <w:sz w:val="24"/>
+        </w:rPr>
+        <w:t xml:space="preserve"> en el d</w:t>
+      </w:r>
+      <w:r>
+        <w:rPr>
+          <w:rFonts w:ascii="Arial" w:hAnsi="Arial" w:cs="Arial"/>
+          <w:sz w:val="24"/>
+        </w:rPr>
+        <w:t>epartament</w:t>
+      </w:r>
+      <w:r>
+        <w:rPr>
+          <w:rFonts w:ascii="Arial" w:hAnsi="Arial" w:cs="Arial"/>
+          <w:sz w:val="24"/>
+        </w:rPr>
+        <w:t>o</w:t>
+      </w:r>
+      <w:r>
+        <w:rPr>
+          <w:rFonts w:ascii="Arial" w:hAnsi="Arial" w:cs="Arial"/>
+          <w:sz w:val="24"/>
+        </w:rPr>
+        <w:t xml:space="preserve">. </w:t>
+      </w:r>
+    </w:p>
+    <w:p>
+      <w:pPr>
+        <w:spacing w:after="30"/>
+        <w:jc w:val="both"/>
+        <w:rPr>
+          <w:rFonts w:ascii="Arial" w:hAnsi="Arial" w:cs="Arial"/>
+          <w:sz w:val="24"/>
+        </w:rPr>
+      </w:pPr>
+      <w:r>
+        <w:rPr>
+          <w:rFonts w:ascii="Arial" w:hAnsi="Arial" w:cs="Arial"/>
+          <w:sz w:val="24"/>
+        </w:rPr>
+        <w:t xml:space="preserve">Uno de los momentos más incómodos en clase eran las dramatizaciones que realizábamos, donde eran pequeñas reuniones de One to One o </w:t>
+      </w:r>
+      <w:r>
+        <w:rPr>
+          <w:rFonts w:ascii="Arial" w:hAnsi="Arial" w:cs="Arial"/>
+          <w:sz w:val="24"/>
+        </w:rPr>
+        <w:t xml:space="preserve">juntas </w:t>
+      </w:r>
+      <w:r>
+        <w:rPr>
+          <w:rFonts w:ascii="Arial" w:hAnsi="Arial" w:cs="Arial"/>
+          <w:sz w:val="24"/>
+        </w:rPr>
+        <w:t>formales</w:t>
+      </w:r>
+      <w:r>
+        <w:rPr>
+          <w:rFonts w:ascii="Arial" w:hAnsi="Arial" w:cs="Arial"/>
+          <w:sz w:val="24"/>
+        </w:rPr>
+        <w:t>,</w:t>
+      </w:r>
+      <w:r>
+        <w:rPr>
+          <w:rFonts w:ascii="Arial" w:hAnsi="Arial" w:cs="Arial"/>
+          <w:sz w:val="24"/>
+        </w:rPr>
+        <w:t xml:space="preserve"> </w:t>
+      </w:r>
+      <w:r>
+        <w:rPr>
+          <w:rFonts w:ascii="Arial" w:hAnsi="Arial" w:cs="Arial"/>
+          <w:sz w:val="24"/>
+        </w:rPr>
+        <w:t>las cuales eran muy difíciles</w:t>
+      </w:r>
+      <w:r>
+        <w:rPr>
+          <w:rFonts w:ascii="Arial" w:hAnsi="Arial" w:cs="Arial"/>
+          <w:sz w:val="24"/>
+        </w:rPr>
+        <w:t xml:space="preserve"> de realizar, c</w:t>
+      </w:r>
+      <w:r>
+        <w:rPr>
+          <w:rFonts w:ascii="Arial" w:hAnsi="Arial" w:cs="Arial"/>
+          <w:sz w:val="24"/>
+        </w:rPr>
+        <w:t xml:space="preserve">omo </w:t>
       </w:r>
       <w:r>
         <w:rPr>
@@ -785,55 +1423,272 @@
           <w:rFonts w:ascii="Arial" w:hAnsi="Arial" w:cs="Arial"/>
           <w:sz w:val="24"/>
         </w:rPr>
-        <w:t xml:space="preserve"> tener que ponernos en el rol de un gerente </w:t>
-      </w:r>
-      <w:r>
-        <w:rPr>
-          <w:rFonts w:ascii="Arial" w:hAnsi="Arial" w:cs="Arial"/>
-          <w:sz w:val="24"/>
-        </w:rPr>
-        <w:t xml:space="preserve">y tomar decisiones o promesas que podían perjudicar a todos en el salón, teníamos que medir muy bien lo que hablábamos en esas reuniones porque podían perjudicarnos de cualquier manera como tener más responsabilidades, tener que realizar más trabajo del cual estaba planeado o tener que volver a organizar algo que ya estaba hecho por decisiones que otros tomaron. </w:t>
-      </w:r>
-    </w:p>
-    <w:p>
-      <w:pPr>
-        <w:spacing w:after="30"/>
-        <w:jc w:val="both"/>
-        <w:rPr>
-          <w:rFonts w:ascii="Arial" w:hAnsi="Arial" w:cs="Arial"/>
-          <w:sz w:val="24"/>
-        </w:rPr>
-      </w:pPr>
-      <w:r>
-        <w:rPr>
-          <w:rFonts w:ascii="Arial" w:hAnsi="Arial" w:cs="Arial"/>
-          <w:sz w:val="24"/>
-        </w:rPr>
-        <w:t>En fin son experiencias que nos ayudan a saber la responsabilidad que tiene un gerente y las importantes decisiones que toma el mismo, en cada reunión o junta.</w:t>
-      </w:r>
-    </w:p>
-    <w:p>
-      <w:pPr>
-        <w:spacing w:after="30"/>
-        <w:jc w:val="both"/>
-        <w:rPr>
-          <w:rFonts w:ascii="Arial" w:hAnsi="Arial" w:cs="Arial"/>
-          <w:sz w:val="24"/>
-        </w:rPr>
-      </w:pPr>
-      <w:r>
-        <w:rPr>
-          <w:rFonts w:ascii="Arial" w:hAnsi="Arial" w:cs="Arial"/>
-          <w:sz w:val="24"/>
-        </w:rPr>
-        <w:t>Para finalizar hablare de las enseñanzas y experiencias que me llevo, luego de culminado el curso de GRTIC, con el equipo Rosado y el resto de los equipos, el profesor Alexis</w:t>
-      </w:r>
-      <w:r>
-        <w:rPr>
-          <w:rFonts w:ascii="Arial" w:hAnsi="Arial" w:cs="Arial"/>
-          <w:sz w:val="24"/>
-        </w:rPr>
-        <w:t xml:space="preserve"> Moscote en su materia nos ayudó</w:t>
+        <w:t xml:space="preserve"> tener que </w:t>
+      </w:r>
+      <w:r>
+        <w:rPr>
+          <w:rFonts w:ascii="Arial" w:hAnsi="Arial" w:cs="Arial"/>
+          <w:sz w:val="24"/>
+        </w:rPr>
+        <w:t xml:space="preserve">dramatizar </w:t>
+      </w:r>
+      <w:r>
+        <w:rPr>
+          <w:rFonts w:ascii="Arial" w:hAnsi="Arial" w:cs="Arial"/>
+          <w:sz w:val="24"/>
+        </w:rPr>
+        <w:t xml:space="preserve">el rol de un gerente </w:t>
+      </w:r>
+      <w:r>
+        <w:rPr>
+          <w:rFonts w:ascii="Arial" w:hAnsi="Arial" w:cs="Arial"/>
+          <w:sz w:val="24"/>
+        </w:rPr>
+        <w:t>y tomar decisiones que podían perjudicar a todos en el salón,</w:t>
+      </w:r>
+      <w:r>
+        <w:rPr>
+          <w:rFonts w:ascii="Arial" w:hAnsi="Arial" w:cs="Arial"/>
+          <w:sz w:val="24"/>
+        </w:rPr>
+        <w:t xml:space="preserve"> se t</w:t>
+      </w:r>
+      <w:r>
+        <w:rPr>
+          <w:rFonts w:ascii="Arial" w:hAnsi="Arial" w:cs="Arial"/>
+          <w:sz w:val="24"/>
+        </w:rPr>
+        <w:t>enía</w:t>
+      </w:r>
+      <w:r>
+        <w:rPr>
+          <w:rFonts w:ascii="Arial" w:hAnsi="Arial" w:cs="Arial"/>
+          <w:sz w:val="24"/>
+        </w:rPr>
+        <w:t xml:space="preserve"> </w:t>
+      </w:r>
+      <w:r>
+        <w:rPr>
+          <w:rFonts w:ascii="Arial" w:hAnsi="Arial" w:cs="Arial"/>
+          <w:sz w:val="24"/>
+        </w:rPr>
+        <w:t xml:space="preserve">que medir muy bien lo que </w:t>
+      </w:r>
+      <w:r>
+        <w:rPr>
+          <w:rFonts w:ascii="Arial" w:hAnsi="Arial" w:cs="Arial"/>
+          <w:sz w:val="24"/>
+        </w:rPr>
+        <w:t>realiz</w:t>
+      </w:r>
+      <w:r>
+        <w:rPr>
+          <w:rFonts w:ascii="Arial" w:hAnsi="Arial" w:cs="Arial"/>
+          <w:sz w:val="24"/>
+        </w:rPr>
+        <w:t>á</w:t>
+      </w:r>
+      <w:r>
+        <w:rPr>
+          <w:rFonts w:ascii="Arial" w:hAnsi="Arial" w:cs="Arial"/>
+          <w:sz w:val="24"/>
+        </w:rPr>
+        <w:t xml:space="preserve">bamos </w:t>
+      </w:r>
+      <w:r>
+        <w:rPr>
+          <w:rFonts w:ascii="Arial" w:hAnsi="Arial" w:cs="Arial"/>
+          <w:sz w:val="24"/>
+        </w:rPr>
+        <w:t>en esas reuniones porque podía</w:t>
+      </w:r>
+      <w:r>
+        <w:rPr>
+          <w:rFonts w:ascii="Arial" w:hAnsi="Arial" w:cs="Arial"/>
+          <w:sz w:val="24"/>
+        </w:rPr>
+        <w:t xml:space="preserve"> desfavorecer</w:t>
+      </w:r>
+      <w:r>
+        <w:rPr>
+          <w:rFonts w:ascii="Arial" w:hAnsi="Arial" w:cs="Arial"/>
+          <w:sz w:val="24"/>
+        </w:rPr>
+        <w:t xml:space="preserve"> de cualquier manera </w:t>
+      </w:r>
+      <w:r>
+        <w:rPr>
+          <w:rFonts w:ascii="Arial" w:hAnsi="Arial" w:cs="Arial"/>
+          <w:sz w:val="24"/>
+        </w:rPr>
+        <w:t>las estrategias ya planeadas y organizadas que hab</w:t>
+      </w:r>
+      <w:r>
+        <w:rPr>
+          <w:rFonts w:ascii="Arial" w:hAnsi="Arial" w:cs="Arial"/>
+          <w:sz w:val="24"/>
+        </w:rPr>
+        <w:t>í</w:t>
+      </w:r>
+      <w:r>
+        <w:rPr>
+          <w:rFonts w:ascii="Arial" w:hAnsi="Arial" w:cs="Arial"/>
+          <w:sz w:val="24"/>
+        </w:rPr>
+        <w:t>amos realizado antes de las reuniones, donde el m</w:t>
+      </w:r>
+      <w:r>
+        <w:rPr>
+          <w:rFonts w:ascii="Arial" w:hAnsi="Arial" w:cs="Arial"/>
+          <w:sz w:val="24"/>
+        </w:rPr>
+        <w:t>í</w:t>
+      </w:r>
+      <w:r>
+        <w:rPr>
+          <w:rFonts w:ascii="Arial" w:hAnsi="Arial" w:cs="Arial"/>
+          <w:sz w:val="24"/>
+        </w:rPr>
+        <w:t>nimo cambio influ</w:t>
+      </w:r>
+      <w:r>
+        <w:rPr>
+          <w:rFonts w:ascii="Arial" w:hAnsi="Arial" w:cs="Arial"/>
+          <w:sz w:val="24"/>
+        </w:rPr>
+        <w:t>í</w:t>
+      </w:r>
+      <w:bookmarkStart w:id="0" w:name="_GoBack"/>
+      <w:bookmarkEnd w:id="0"/>
+      <w:r>
+        <w:rPr>
+          <w:rFonts w:ascii="Arial" w:hAnsi="Arial" w:cs="Arial"/>
+          <w:sz w:val="24"/>
+        </w:rPr>
+        <w:t>a en toda la planificación que se estaba llevando</w:t>
+      </w:r>
+      <w:r>
+        <w:rPr>
+          <w:rFonts w:ascii="Arial" w:hAnsi="Arial" w:cs="Arial"/>
+          <w:sz w:val="24"/>
+        </w:rPr>
+        <w:t>,</w:t>
+      </w:r>
+      <w:r>
+        <w:rPr>
+          <w:rFonts w:ascii="Arial" w:hAnsi="Arial" w:cs="Arial"/>
+          <w:sz w:val="24"/>
+        </w:rPr>
+        <w:t xml:space="preserve"> por esa razón </w:t>
+      </w:r>
+      <w:r>
+        <w:rPr>
+          <w:rFonts w:ascii="Arial" w:hAnsi="Arial" w:cs="Arial"/>
+          <w:sz w:val="24"/>
+        </w:rPr>
+        <w:t>trat</w:t>
+      </w:r>
+      <w:r>
+        <w:rPr>
+          <w:rFonts w:ascii="Arial" w:hAnsi="Arial" w:cs="Arial"/>
+          <w:sz w:val="24"/>
+        </w:rPr>
+        <w:t>á</w:t>
+      </w:r>
+      <w:r>
+        <w:rPr>
+          <w:rFonts w:ascii="Arial" w:hAnsi="Arial" w:cs="Arial"/>
+          <w:sz w:val="24"/>
+        </w:rPr>
+        <w:t>bamos de escoger como equipo a la persona más capacitada para la reunión del momento</w:t>
+      </w:r>
+      <w:r>
+        <w:rPr>
+          <w:rFonts w:ascii="Arial" w:hAnsi="Arial" w:cs="Arial"/>
+          <w:sz w:val="24"/>
+        </w:rPr>
+        <w:t xml:space="preserve">, las cuales </w:t>
+      </w:r>
+      <w:r>
+        <w:rPr>
+          <w:rFonts w:ascii="Arial" w:hAnsi="Arial" w:cs="Arial"/>
+          <w:sz w:val="24"/>
+        </w:rPr>
+        <w:t>son experiencias que nos ayudan a saber la responsabilidad que tiene un gerente y las importantes decisiones que toma el mismo en cada reunión o junta.</w:t>
+      </w:r>
+    </w:p>
+    <w:p>
+      <w:pPr>
+        <w:spacing w:after="30"/>
+        <w:jc w:val="both"/>
+        <w:rPr>
+          <w:rFonts w:ascii="Arial" w:hAnsi="Arial" w:cs="Arial"/>
+          <w:sz w:val="24"/>
+        </w:rPr>
+      </w:pPr>
+      <w:r>
+        <w:rPr>
+          <w:rFonts w:ascii="Arial" w:hAnsi="Arial" w:cs="Arial"/>
+          <w:sz w:val="24"/>
+        </w:rPr>
+        <w:t xml:space="preserve">Para </w:t>
+      </w:r>
+      <w:r>
+        <w:rPr>
+          <w:rFonts w:ascii="Arial" w:hAnsi="Arial" w:cs="Arial"/>
+          <w:sz w:val="24"/>
+        </w:rPr>
+        <w:t>culminar</w:t>
+      </w:r>
+      <w:r>
+        <w:rPr>
+          <w:rFonts w:ascii="Arial" w:hAnsi="Arial" w:cs="Arial"/>
+          <w:sz w:val="24"/>
+        </w:rPr>
+        <w:t xml:space="preserve"> hablare de las enseñanzas y experiencias que me llevo</w:t>
+      </w:r>
+      <w:r>
+        <w:rPr>
+          <w:rFonts w:ascii="Arial" w:hAnsi="Arial" w:cs="Arial"/>
+          <w:sz w:val="24"/>
+        </w:rPr>
+        <w:t xml:space="preserve"> como estudiante</w:t>
+      </w:r>
+      <w:r>
+        <w:rPr>
+          <w:rFonts w:ascii="Arial" w:hAnsi="Arial" w:cs="Arial"/>
+          <w:sz w:val="24"/>
+        </w:rPr>
+        <w:t xml:space="preserve">, luego de </w:t>
+      </w:r>
+      <w:r>
+        <w:rPr>
+          <w:rFonts w:ascii="Arial" w:hAnsi="Arial" w:cs="Arial"/>
+          <w:sz w:val="24"/>
+        </w:rPr>
+        <w:t>terminado</w:t>
+      </w:r>
+      <w:r>
+        <w:rPr>
+          <w:rFonts w:ascii="Arial" w:hAnsi="Arial" w:cs="Arial"/>
+          <w:sz w:val="24"/>
+        </w:rPr>
+        <w:t xml:space="preserve"> el curso de GRTIC, con el equipo Rosado y el resto de los equipos, el profesor Alexis</w:t>
+      </w:r>
+      <w:r>
+        <w:rPr>
+          <w:rFonts w:ascii="Arial" w:hAnsi="Arial" w:cs="Arial"/>
+          <w:sz w:val="24"/>
+        </w:rPr>
+        <w:t xml:space="preserve"> </w:t>
+      </w:r>
+      <w:r>
+        <w:rPr>
+          <w:rFonts w:ascii="Arial" w:hAnsi="Arial" w:cs="Arial"/>
+          <w:sz w:val="24"/>
+        </w:rPr>
+        <w:lastRenderedPageBreak/>
+        <w:t>Moscote en su materia nos ayudó</w:t>
       </w:r>
       <w:r>
         <w:rPr>
@@ -861,7 +1716,7 @@
           <w:rFonts w:ascii="Arial" w:hAnsi="Arial" w:cs="Arial"/>
           <w:sz w:val="24"/>
         </w:rPr>
-        <w:t xml:space="preserve">medio de pequeñas explicaciones nos aconsejaba </w:t>
+        <w:t>medio de pequeñas explicaciones aprendíamos</w:t>
       </w:r>
       <w:r>
         <w:rPr>
@@ -875,7 +1730,21 @@
           <w:rFonts w:ascii="Arial" w:hAnsi="Arial" w:cs="Arial"/>
           <w:sz w:val="24"/>
         </w:rPr>
-        <w:t xml:space="preserve">o aprendíamos términos nuevos que se utilizan en este mundo de la gerencia para poder llevar el departamento de una empresa. Una de las explicaciones o dinámicas que hicimos para entender </w:t>
+        <w:t>términos nuevos que se utilizan en este mundo de la gerencia</w:t>
+      </w:r>
+      <w:r>
+        <w:rPr>
+          <w:rFonts w:ascii="Arial" w:hAnsi="Arial" w:cs="Arial"/>
+          <w:sz w:val="24"/>
+        </w:rPr>
+        <w:t xml:space="preserve">, </w:t>
+      </w:r>
+      <w:r>
+        <w:rPr>
+          <w:rFonts w:ascii="Arial" w:hAnsi="Arial" w:cs="Arial"/>
+          <w:sz w:val="24"/>
+        </w:rPr>
+        <w:t xml:space="preserve">para poder llevar el departamento de una empresa. Una de las explicaciones o dinámicas que hicimos para entender </w:t>
       </w:r>
       <w:r>
         <w:rPr>
@@ -889,71 +1758,416 @@
           <w:rFonts w:ascii="Arial" w:hAnsi="Arial" w:cs="Arial"/>
           <w:sz w:val="24"/>
         </w:rPr>
-        <w:t>CIO fue el aprender a diferenciar eficiencia con eficacia, los cuales son términos que son muy necesarios en la vida de una persona que tiene tanta responsabilidad. En fin fue un curso lleno de muchas emociones</w:t>
-      </w:r>
-      <w:r>
-        <w:rPr>
-          <w:rFonts w:ascii="Arial" w:hAnsi="Arial" w:cs="Arial"/>
-          <w:sz w:val="24"/>
-        </w:rPr>
-        <w:t xml:space="preserve"> donde </w:t>
-      </w:r>
-      <w:r>
-        <w:rPr>
-          <w:rFonts w:ascii="Arial" w:hAnsi="Arial" w:cs="Arial"/>
-          <w:sz w:val="24"/>
-        </w:rPr>
-        <w:t>teníamos muchas asignaciones</w:t>
-      </w:r>
-      <w:r>
-        <w:rPr>
-          <w:rFonts w:ascii="Arial" w:hAnsi="Arial" w:cs="Arial"/>
-          <w:sz w:val="24"/>
-        </w:rPr>
-        <w:t xml:space="preserve">, </w:t>
-      </w:r>
-      <w:r>
-        <w:rPr>
-          <w:rFonts w:ascii="Arial" w:hAnsi="Arial" w:cs="Arial"/>
-          <w:sz w:val="24"/>
-        </w:rPr>
-        <w:t xml:space="preserve">hacíamos </w:t>
-      </w:r>
-      <w:r>
-        <w:rPr>
-          <w:rFonts w:ascii="Arial" w:hAnsi="Arial" w:cs="Arial"/>
-          <w:sz w:val="24"/>
-        </w:rPr>
-        <w:t>dinámicas que nos ayudaban</w:t>
-      </w:r>
-      <w:r>
-        <w:rPr>
-          <w:rFonts w:ascii="Arial" w:hAnsi="Arial" w:cs="Arial"/>
-          <w:sz w:val="24"/>
-        </w:rPr>
-        <w:t xml:space="preserve"> a juntarnos como equipo de trabajo y también nos divertíamos aprendiendo lo cual eran momentos de relajación luego de tanto estrés</w:t>
-      </w:r>
-      <w:r>
-        <w:rPr>
-          <w:rFonts w:ascii="Arial" w:hAnsi="Arial" w:cs="Arial"/>
-          <w:sz w:val="24"/>
-        </w:rPr>
-        <w:t xml:space="preserve"> en el trabajo</w:t>
-      </w:r>
-      <w:r>
-        <w:rPr>
-          <w:rFonts w:ascii="Arial" w:hAnsi="Arial" w:cs="Arial"/>
-          <w:sz w:val="24"/>
-        </w:rPr>
-        <w:t xml:space="preserve"> y universitario</w:t>
-      </w:r>
-      <w:r>
-        <w:rPr>
-          <w:rFonts w:ascii="Arial" w:hAnsi="Arial" w:cs="Arial"/>
-          <w:sz w:val="24"/>
-        </w:rPr>
-        <w:t>.</w:t>
-      </w:r>
+        <w:t>CIO fue el aprender a diferenciar eficiencia con eficacia, los cuales son términos que son muy necesarios en la vida de una persona que tiene tanta responsabilidad.</w:t>
+      </w:r>
+      <w:r>
+        <w:rPr>
+          <w:rFonts w:ascii="Arial" w:hAnsi="Arial" w:cs="Arial"/>
+          <w:sz w:val="24"/>
+        </w:rPr>
+        <w:t xml:space="preserve"> Al final</w:t>
+      </w:r>
+      <w:r>
+        <w:rPr>
+          <w:rFonts w:ascii="Arial" w:hAnsi="Arial" w:cs="Arial"/>
+          <w:sz w:val="24"/>
+        </w:rPr>
+        <w:t xml:space="preserve"> fue un curso lleno de muchas emociones</w:t>
+      </w:r>
+      <w:r>
+        <w:rPr>
+          <w:rFonts w:ascii="Arial" w:hAnsi="Arial" w:cs="Arial"/>
+          <w:sz w:val="24"/>
+        </w:rPr>
+        <w:t>, donde se realizaban</w:t>
+      </w:r>
+      <w:r>
+        <w:rPr>
+          <w:rFonts w:ascii="Arial" w:hAnsi="Arial" w:cs="Arial"/>
+          <w:sz w:val="24"/>
+        </w:rPr>
+        <w:t xml:space="preserve"> </w:t>
+      </w:r>
+      <w:r>
+        <w:rPr>
+          <w:rFonts w:ascii="Arial" w:hAnsi="Arial" w:cs="Arial"/>
+          <w:sz w:val="24"/>
+        </w:rPr>
+        <w:t>dinámicas</w:t>
+      </w:r>
+      <w:r>
+        <w:rPr>
+          <w:rFonts w:ascii="Arial" w:hAnsi="Arial" w:cs="Arial"/>
+          <w:sz w:val="24"/>
+        </w:rPr>
+        <w:t xml:space="preserve"> divertidas</w:t>
+      </w:r>
+      <w:r>
+        <w:rPr>
+          <w:rFonts w:ascii="Arial" w:hAnsi="Arial" w:cs="Arial"/>
+          <w:sz w:val="24"/>
+        </w:rPr>
+        <w:t xml:space="preserve"> que nos ayudaban</w:t>
+      </w:r>
+      <w:r>
+        <w:rPr>
+          <w:rFonts w:ascii="Arial" w:hAnsi="Arial" w:cs="Arial"/>
+          <w:sz w:val="24"/>
+        </w:rPr>
+        <w:t xml:space="preserve"> a juntarnos como equipo de trabajo y </w:t>
+      </w:r>
+      <w:r>
+        <w:rPr>
+          <w:rFonts w:ascii="Arial" w:hAnsi="Arial" w:cs="Arial"/>
+          <w:sz w:val="24"/>
+        </w:rPr>
+        <w:t>a bajar un poco el</w:t>
+      </w:r>
+      <w:r>
+        <w:rPr>
+          <w:rFonts w:ascii="Arial" w:hAnsi="Arial" w:cs="Arial"/>
+          <w:sz w:val="24"/>
+        </w:rPr>
+        <w:t xml:space="preserve"> estrés</w:t>
+      </w:r>
+      <w:r>
+        <w:rPr>
+          <w:rFonts w:ascii="Arial" w:hAnsi="Arial" w:cs="Arial"/>
+          <w:sz w:val="24"/>
+        </w:rPr>
+        <w:t xml:space="preserve"> </w:t>
+      </w:r>
+      <w:r>
+        <w:rPr>
+          <w:rFonts w:ascii="Arial" w:hAnsi="Arial" w:cs="Arial"/>
+          <w:sz w:val="24"/>
+        </w:rPr>
+        <w:t xml:space="preserve">universitario </w:t>
+      </w:r>
+      <w:r>
+        <w:rPr>
+          <w:rFonts w:ascii="Arial" w:hAnsi="Arial" w:cs="Arial"/>
+          <w:sz w:val="24"/>
+        </w:rPr>
+        <w:t xml:space="preserve">y </w:t>
+      </w:r>
+      <w:r>
+        <w:rPr>
+          <w:rFonts w:ascii="Arial" w:hAnsi="Arial" w:cs="Arial"/>
+          <w:sz w:val="24"/>
+        </w:rPr>
+        <w:t xml:space="preserve">laboral. </w:t>
+      </w:r>
+    </w:p>
+    <w:p>
+      <w:pPr>
+        <w:spacing w:after="30"/>
+        <w:jc w:val="both"/>
+        <w:rPr>
+          <w:rFonts w:ascii="Arial" w:hAnsi="Arial" w:cs="Arial"/>
+          <w:sz w:val="24"/>
+        </w:rPr>
+      </w:pPr>
+    </w:p>
+    <w:p>
+      <w:pPr>
+        <w:spacing w:after="30"/>
+        <w:jc w:val="both"/>
+        <w:rPr>
+          <w:rFonts w:ascii="Arial" w:hAnsi="Arial" w:cs="Arial"/>
+          <w:sz w:val="24"/>
+        </w:rPr>
+      </w:pPr>
+    </w:p>
+    <w:p>
+      <w:pPr>
+        <w:spacing w:after="30"/>
+        <w:jc w:val="both"/>
+        <w:rPr>
+          <w:rFonts w:ascii="Arial" w:hAnsi="Arial" w:cs="Arial"/>
+          <w:sz w:val="24"/>
+        </w:rPr>
+      </w:pPr>
+    </w:p>
+    <w:p>
+      <w:pPr>
+        <w:spacing w:after="30"/>
+        <w:jc w:val="both"/>
+        <w:rPr>
+          <w:rFonts w:ascii="Arial" w:hAnsi="Arial" w:cs="Arial"/>
+          <w:sz w:val="24"/>
+        </w:rPr>
+      </w:pPr>
+    </w:p>
+    <w:p>
+      <w:pPr>
+        <w:spacing w:after="30"/>
+        <w:jc w:val="both"/>
+        <w:rPr>
+          <w:rFonts w:ascii="Arial" w:hAnsi="Arial" w:cs="Arial"/>
+          <w:sz w:val="24"/>
+        </w:rPr>
+      </w:pPr>
+    </w:p>
+    <w:p>
+      <w:pPr>
+        <w:spacing w:after="30"/>
+        <w:jc w:val="both"/>
+        <w:rPr>
+          <w:rFonts w:ascii="Arial" w:hAnsi="Arial" w:cs="Arial"/>
+          <w:sz w:val="24"/>
+        </w:rPr>
+      </w:pPr>
+    </w:p>
+    <w:p>
+      <w:pPr>
+        <w:spacing w:after="30"/>
+        <w:jc w:val="both"/>
+        <w:rPr>
+          <w:rFonts w:ascii="Arial" w:hAnsi="Arial" w:cs="Arial"/>
+          <w:sz w:val="24"/>
+        </w:rPr>
+      </w:pPr>
+    </w:p>
+    <w:p>
+      <w:pPr>
+        <w:spacing w:after="30"/>
+        <w:jc w:val="both"/>
+        <w:rPr>
+          <w:rFonts w:ascii="Arial" w:hAnsi="Arial" w:cs="Arial"/>
+          <w:sz w:val="24"/>
+        </w:rPr>
+      </w:pPr>
+    </w:p>
+    <w:p>
+      <w:pPr>
+        <w:spacing w:after="30"/>
+        <w:jc w:val="both"/>
+        <w:rPr>
+          <w:rFonts w:ascii="Arial" w:hAnsi="Arial" w:cs="Arial"/>
+          <w:sz w:val="24"/>
+        </w:rPr>
+      </w:pPr>
+    </w:p>
+    <w:p>
+      <w:pPr>
+        <w:spacing w:after="30"/>
+        <w:jc w:val="both"/>
+        <w:rPr>
+          <w:rFonts w:ascii="Arial" w:hAnsi="Arial" w:cs="Arial"/>
+          <w:sz w:val="24"/>
+        </w:rPr>
+      </w:pPr>
+    </w:p>
+    <w:p>
+      <w:pPr>
+        <w:spacing w:after="30"/>
+        <w:jc w:val="both"/>
+        <w:rPr>
+          <w:rFonts w:ascii="Arial" w:hAnsi="Arial" w:cs="Arial"/>
+          <w:sz w:val="24"/>
+        </w:rPr>
+      </w:pPr>
+    </w:p>
+    <w:p>
+      <w:pPr>
+        <w:spacing w:after="30"/>
+        <w:jc w:val="both"/>
+        <w:rPr>
+          <w:rFonts w:ascii="Arial" w:hAnsi="Arial" w:cs="Arial"/>
+          <w:sz w:val="24"/>
+        </w:rPr>
+      </w:pPr>
+    </w:p>
+    <w:p>
+      <w:pPr>
+        <w:spacing w:after="30"/>
+        <w:jc w:val="both"/>
+        <w:rPr>
+          <w:rFonts w:ascii="Arial" w:hAnsi="Arial" w:cs="Arial"/>
+          <w:sz w:val="24"/>
+        </w:rPr>
+      </w:pPr>
+    </w:p>
+    <w:p>
+      <w:pPr>
+        <w:spacing w:after="30"/>
+        <w:jc w:val="both"/>
+        <w:rPr>
+          <w:rFonts w:ascii="Arial" w:hAnsi="Arial" w:cs="Arial"/>
+          <w:sz w:val="24"/>
+        </w:rPr>
+      </w:pPr>
+    </w:p>
+    <w:p>
+      <w:pPr>
+        <w:spacing w:after="30"/>
+        <w:jc w:val="both"/>
+        <w:rPr>
+          <w:rFonts w:ascii="Arial" w:hAnsi="Arial" w:cs="Arial"/>
+          <w:sz w:val="24"/>
+        </w:rPr>
+      </w:pPr>
+    </w:p>
+    <w:p>
+      <w:pPr>
+        <w:spacing w:after="30"/>
+        <w:jc w:val="both"/>
+        <w:rPr>
+          <w:rFonts w:ascii="Arial" w:hAnsi="Arial" w:cs="Arial"/>
+          <w:sz w:val="24"/>
+        </w:rPr>
+      </w:pPr>
+    </w:p>
+    <w:p>
+      <w:pPr>
+        <w:spacing w:after="30"/>
+        <w:jc w:val="both"/>
+        <w:rPr>
+          <w:rFonts w:ascii="Arial" w:hAnsi="Arial" w:cs="Arial"/>
+          <w:sz w:val="24"/>
+        </w:rPr>
+      </w:pPr>
+    </w:p>
+    <w:p>
+      <w:pPr>
+        <w:spacing w:after="30"/>
+        <w:jc w:val="both"/>
+        <w:rPr>
+          <w:rFonts w:ascii="Arial" w:hAnsi="Arial" w:cs="Arial"/>
+          <w:sz w:val="24"/>
+        </w:rPr>
+      </w:pPr>
+    </w:p>
+    <w:p>
+      <w:pPr>
+        <w:spacing w:after="30"/>
+        <w:jc w:val="both"/>
+        <w:rPr>
+          <w:rFonts w:ascii="Arial" w:hAnsi="Arial" w:cs="Arial"/>
+          <w:sz w:val="24"/>
+        </w:rPr>
+      </w:pPr>
+    </w:p>
+    <w:p>
+      <w:pPr>
+        <w:spacing w:after="30"/>
+        <w:jc w:val="both"/>
+        <w:rPr>
+          <w:rFonts w:ascii="Arial" w:hAnsi="Arial" w:cs="Arial"/>
+          <w:sz w:val="24"/>
+        </w:rPr>
+      </w:pPr>
+    </w:p>
+    <w:p>
+      <w:pPr>
+        <w:spacing w:after="30"/>
+        <w:jc w:val="both"/>
+        <w:rPr>
+          <w:rFonts w:ascii="Arial" w:hAnsi="Arial" w:cs="Arial"/>
+          <w:sz w:val="24"/>
+        </w:rPr>
+      </w:pPr>
+    </w:p>
+    <w:p>
+      <w:pPr>
+        <w:spacing w:after="30"/>
+        <w:jc w:val="both"/>
+        <w:rPr>
+          <w:rFonts w:ascii="Arial" w:hAnsi="Arial" w:cs="Arial"/>
+          <w:sz w:val="24"/>
+        </w:rPr>
+      </w:pPr>
+    </w:p>
+    <w:p>
+      <w:pPr>
+        <w:spacing w:after="30"/>
+        <w:jc w:val="both"/>
+        <w:rPr>
+          <w:rFonts w:ascii="Arial" w:hAnsi="Arial" w:cs="Arial"/>
+          <w:sz w:val="24"/>
+        </w:rPr>
+      </w:pPr>
+    </w:p>
+    <w:p>
+      <w:pPr>
+        <w:spacing w:after="30"/>
+        <w:jc w:val="both"/>
+        <w:rPr>
+          <w:rFonts w:ascii="Arial" w:hAnsi="Arial" w:cs="Arial"/>
+          <w:sz w:val="24"/>
+        </w:rPr>
+      </w:pPr>
+    </w:p>
+    <w:p>
+      <w:pPr>
+        <w:spacing w:after="30"/>
+        <w:jc w:val="both"/>
+        <w:rPr>
+          <w:rFonts w:ascii="Arial" w:hAnsi="Arial" w:cs="Arial"/>
+          <w:sz w:val="24"/>
+        </w:rPr>
+      </w:pPr>
+    </w:p>
+    <w:p>
+      <w:pPr>
+        <w:spacing w:after="30"/>
+        <w:jc w:val="both"/>
+        <w:rPr>
+          <w:rFonts w:ascii="Arial" w:hAnsi="Arial" w:cs="Arial"/>
+          <w:sz w:val="24"/>
+        </w:rPr>
+      </w:pPr>
+    </w:p>
+    <w:p>
+      <w:pPr>
+        <w:spacing w:after="30"/>
+        <w:jc w:val="both"/>
+        <w:rPr>
+          <w:rFonts w:ascii="Arial" w:hAnsi="Arial" w:cs="Arial"/>
+          <w:sz w:val="24"/>
+        </w:rPr>
+      </w:pPr>
+    </w:p>
+    <w:p>
+      <w:pPr>
+        <w:spacing w:after="30"/>
+        <w:jc w:val="both"/>
+        <w:rPr>
+          <w:rFonts w:ascii="Arial" w:hAnsi="Arial" w:cs="Arial"/>
+          <w:sz w:val="24"/>
+        </w:rPr>
+      </w:pPr>
+    </w:p>
+    <w:p>
+      <w:pPr>
+        <w:spacing w:after="30"/>
+        <w:jc w:val="both"/>
+        <w:rPr>
+          <w:rFonts w:ascii="Arial" w:hAnsi="Arial" w:cs="Arial"/>
+          <w:sz w:val="24"/>
+        </w:rPr>
+      </w:pPr>
+    </w:p>
+    <w:p>
+      <w:pPr>
+        <w:spacing w:after="30"/>
+        <w:jc w:val="both"/>
+        <w:rPr>
+          <w:rFonts w:ascii="Arial" w:hAnsi="Arial" w:cs="Arial"/>
+          <w:sz w:val="24"/>
+        </w:rPr>
+      </w:pPr>
+    </w:p>
+    <w:p>
+      <w:pPr>
+        <w:spacing w:after="30"/>
+        <w:jc w:val="both"/>
+        <w:rPr>
+          <w:rFonts w:ascii="Arial" w:hAnsi="Arial" w:cs="Arial"/>
+          <w:sz w:val="24"/>
+        </w:rPr>
+      </w:pPr>
     </w:p>
     <w:p>
       <w:pPr>
@@ -971,28 +2185,27 @@
           <w:b/>
           <w:sz w:val="28"/>
         </w:rPr>
-        <w:lastRenderedPageBreak/>
         <w:t>REFERENCIAS</w:t>
       </w:r>
     </w:p>
     <w:sdt>
       <w:sdtPr>
+        <w:rPr>
+          <w:rFonts w:asciiTheme="minorHAnsi" w:eastAsiaTheme="minorHAnsi" w:hAnsiTheme="minorHAnsi" w:cstheme="minorBidi"/>
+          <w:b w:val="0"/>
+          <w:bCs w:val="0"/>
+          <w:color w:val="auto"/>
+          <w:sz w:val="22"/>
+          <w:szCs w:val="22"/>
+          <w:lang w:val="es-PA"/>
+        </w:rPr>
         <w:id w:val="174915425"/>
         <w:docPartObj>
           <w:docPartGallery w:val="Bibliographies"/>
           <w:docPartUnique/>
         </w:docPartObj>
       </w:sdtPr>
-      <w:sdtEndPr>
-        <w:rPr>
-          <w:rFonts w:asciiTheme="minorHAnsi" w:eastAsiaTheme="minorHAnsi" w:hAnsiTheme="minorHAnsi" w:cstheme="minorBidi"/>
-          <w:b w:val="0"/>
-          <w:bCs w:val="0"/>
-          <w:color w:val="auto"/>
-          <w:sz w:val="22"/>
-          <w:szCs w:val="22"/>
-        </w:rPr>
-      </w:sdtEndPr>
+      <w:sdtEndPr/>
       <w:sdtContent>
         <w:p>
           <w:pPr>
@@ -1007,6 +2220,7 @@
             <w:id w:val="111145805"/>
             <w:bibliography/>
           </w:sdtPr>
+          <w:sdtEndPr/>
           <w:sdtContent>
             <w:p>
               <w:pPr>
@@ -1160,7 +2374,7 @@
 </file>
 
 <file path=word/styles.xml><?xml version="1.0" encoding="utf-8"?>
-<w:styles xmlns:r="http://schemas.openxmlformats.org/officeDocument/2006/relationships" xmlns:w="http://schemas.openxmlformats.org/wordprocessingml/2006/main">
+<w:styles xmlns:mc="http://schemas.openxmlformats.org/markup-compatibility/2006" xmlns:r="http://schemas.openxmlformats.org/officeDocument/2006/relationships" xmlns:w="http://schemas.openxmlformats.org/wordprocessingml/2006/main" xmlns:w14="http://schemas.microsoft.com/office/word/2010/wordml" xmlns:w15="http://schemas.microsoft.com/office/word/2012/wordml" xmlns:w16cid="http://schemas.microsoft.com/office/word/2016/wordml/cid" xmlns:w16se="http://schemas.microsoft.com/office/word/2015/wordml/symex" mc:Ignorable="w14 w15 w16se w16cid">
   <w:docDefaults>
     <w:rPrDefault>
       <w:rPr>
@@ -1176,144 +2390,383 @@
       </w:pPr>
     </w:pPrDefault>
   </w:docDefaults>
-  <w:latentStyles w:defLockedState="0" w:defUIPriority="99" w:defSemiHidden="1" w:defUnhideWhenUsed="1" w:defQFormat="0" w:count="267">
-    <w:lsdException w:name="Normal" w:semiHidden="0" w:uiPriority="0" w:unhideWhenUsed="0" w:qFormat="1"/>
-    <w:lsdException w:name="heading 1" w:semiHidden="0" w:uiPriority="9" w:unhideWhenUsed="0" w:qFormat="1"/>
-    <w:lsdException w:name="heading 2" w:uiPriority="9" w:qFormat="1"/>
-    <w:lsdException w:name="heading 3" w:uiPriority="9" w:qFormat="1"/>
-    <w:lsdException w:name="heading 4" w:uiPriority="9" w:qFormat="1"/>
-    <w:lsdException w:name="heading 5" w:uiPriority="9" w:qFormat="1"/>
-    <w:lsdException w:name="heading 6" w:uiPriority="9" w:qFormat="1"/>
-    <w:lsdException w:name="heading 7" w:uiPriority="9" w:qFormat="1"/>
-    <w:lsdException w:name="heading 8" w:uiPriority="9" w:qFormat="1"/>
-    <w:lsdException w:name="heading 9" w:uiPriority="9" w:qFormat="1"/>
-    <w:lsdException w:name="toc 1" w:uiPriority="39"/>
-    <w:lsdException w:name="toc 2" w:uiPriority="39"/>
-    <w:lsdException w:name="toc 3" w:uiPriority="39"/>
-    <w:lsdException w:name="toc 4" w:uiPriority="39"/>
-    <w:lsdException w:name="toc 5" w:uiPriority="39"/>
-    <w:lsdException w:name="toc 6" w:uiPriority="39"/>
-    <w:lsdException w:name="toc 7" w:uiPriority="39"/>
-    <w:lsdException w:name="toc 8" w:uiPriority="39"/>
-    <w:lsdException w:name="toc 9" w:uiPriority="39"/>
-    <w:lsdException w:name="caption" w:uiPriority="35" w:qFormat="1"/>
-    <w:lsdException w:name="Title" w:semiHidden="0" w:uiPriority="10" w:unhideWhenUsed="0" w:qFormat="1"/>
-    <w:lsdException w:name="Default Paragraph Font" w:uiPriority="1"/>
-    <w:lsdException w:name="Subtitle" w:semiHidden="0" w:uiPriority="11" w:unhideWhenUsed="0" w:qFormat="1"/>
-    <w:lsdException w:name="Strong" w:semiHidden="0" w:uiPriority="22" w:unhideWhenUsed="0" w:qFormat="1"/>
-    <w:lsdException w:name="Emphasis" w:semiHidden="0" w:uiPriority="20" w:unhideWhenUsed="0" w:qFormat="1"/>
-    <w:lsdException w:name="Table Grid" w:semiHidden="0" w:uiPriority="59" w:unhideWhenUsed="0"/>
-    <w:lsdException w:name="Placeholder Text" w:unhideWhenUsed="0"/>
-    <w:lsdException w:name="No Spacing" w:semiHidden="0" w:uiPriority="1" w:unhideWhenUsed="0" w:qFormat="1"/>
-    <w:lsdException w:name="Light Shading" w:semiHidden="0" w:uiPriority="60" w:unhideWhenUsed="0"/>
-    <w:lsdException w:name="Light List" w:semiHidden="0" w:uiPriority="61" w:unhideWhenUsed="0"/>
-    <w:lsdException w:name="Light Grid" w:semiHidden="0" w:uiPriority="62" w:unhideWhenUsed="0"/>
-    <w:lsdException w:name="Medium Shading 1" w:semiHidden="0" w:uiPriority="63" w:unhideWhenUsed="0"/>
-    <w:lsdException w:name="Medium Shading 2" w:semiHidden="0" w:uiPriority="64" w:unhideWhenUsed="0"/>
-    <w:lsdException w:name="Medium List 1" w:semiHidden="0" w:uiPriority="65" w:unhideWhenUsed="0"/>
-    <w:lsdException w:name="Medium List 2" w:semiHidden="0" w:uiPriority="66" w:unhideWhenUsed="0"/>
-    <w:lsdException w:name="Medium Grid 1" w:semiHidden="0" w:uiPriority="67" w:unhideWhenUsed="0"/>
-    <w:lsdException w:name="Medium Grid 2" w:semiHidden="0" w:uiPriority="68" w:unhideWhenUsed="0"/>
-    <w:lsdException w:name="Medium Grid 3" w:semiHidden="0" w:uiPriority="69" w:unhideWhenUsed="0"/>
-    <w:lsdException w:name="Dark List" w:semiHidden="0" w:uiPriority="70" w:unhideWhenUsed="0"/>
-    <w:lsdException w:name="Colorful Shading" w:semiHidden="0" w:uiPriority="71" w:unhideWhenUsed="0"/>
-    <w:lsdException w:name="Colorful List" w:semiHidden="0" w:uiPriority="72" w:unhideWhenUsed="0"/>
-    <w:lsdException w:name="Colorful Grid" w:semiHidden="0" w:uiPriority="73" w:unhideWhenUsed="0"/>
-    <w:lsdException w:name="Light Shading Accent 1" w:semiHidden="0" w:uiPriority="60" w:unhideWhenUsed="0"/>
-    <w:lsdException w:name="Light List Accent 1" w:semiHidden="0" w:uiPriority="61" w:unhideWhenUsed="0"/>
-    <w:lsdException w:name="Light Grid Accent 1" w:semiHidden="0" w:uiPriority="62" w:unhideWhenUsed="0"/>
-    <w:lsdException w:name="Medium Shading 1 Accent 1" w:semiHidden="0" w:uiPriority="63" w:unhideWhenUsed="0"/>
-    <w:lsdException w:name="Medium Shading 2 Accent 1" w:semiHidden="0" w:uiPriority="64" w:unhideWhenUsed="0"/>
-    <w:lsdException w:name="Medium List 1 Accent 1" w:semiHidden="0" w:uiPriority="65" w:unhideWhenUsed="0"/>
-    <w:lsdException w:name="Revision" w:unhideWhenUsed="0"/>
-    <w:lsdException w:name="List Paragraph" w:semiHidden="0" w:uiPriority="34" w:unhideWhenUsed="0" w:qFormat="1"/>
-    <w:lsdException w:name="Quote" w:semiHidden="0" w:uiPriority="29" w:unhideWhenUsed="0" w:qFormat="1"/>
-    <w:lsdException w:name="Intense Quote" w:semiHidden="0" w:uiPriority="30" w:unhideWhenUsed="0" w:qFormat="1"/>
-    <w:lsdException w:name="Medium List 2 Accent 1" w:semiHidden="0" w:uiPriority="66" w:unhideWhenUsed="0"/>
-    <w:lsdException w:name="Medium Grid 1 Accent 1" w:semiHidden="0" w:uiPriority="67" w:unhideWhenUsed="0"/>
-    <w:lsdException w:name="Medium Grid 2 Accent 1" w:semiHidden="0" w:uiPriority="68" w:unhideWhenUsed="0"/>
-    <w:lsdException w:name="Medium Grid 3 Accent 1" w:semiHidden="0" w:uiPriority="69" w:unhideWhenUsed="0"/>
-    <w:lsdException w:name="Dark List Accent 1" w:semiHidden="0" w:uiPriority="70" w:unhideWhenUsed="0"/>
-    <w:lsdException w:name="Colorful Shading Accent 1" w:semiHidden="0" w:uiPriority="71" w:unhideWhenUsed="0"/>
-    <w:lsdException w:name="Colorful List Accent 1" w:semiHidden="0" w:uiPriority="72" w:unhideWhenUsed="0"/>
-    <w:lsdException w:name="Colorful Grid Accent 1" w:semiHidden="0" w:uiPriority="73" w:unhideWhenUsed="0"/>
-    <w:lsdException w:name="Light Shading Accent 2" w:semiHidden="0" w:uiPriority="60" w:unhideWhenUsed="0"/>
-    <w:lsdException w:name="Light List Accent 2" w:semiHidden="0" w:uiPriority="61" w:unhideWhenUsed="0"/>
-    <w:lsdException w:name="Light Grid Accent 2" w:semiHidden="0" w:uiPriority="62" w:unhideWhenUsed="0"/>
-    <w:lsdException w:name="Medium Shading 1 Accent 2" w:semiHidden="0" w:uiPriority="63" w:unhideWhenUsed="0"/>
-    <w:lsdException w:name="Medium Shading 2 Accent 2" w:semiHidden="0" w:uiPriority="64" w:unhideWhenUsed="0"/>
-    <w:lsdException w:name="Medium List 1 Accent 2" w:semiHidden="0" w:uiPriority="65" w:unhideWhenUsed="0"/>
-    <w:lsdException w:name="Medium List 2 Accent 2" w:semiHidden="0" w:uiPriority="66" w:unhideWhenUsed="0"/>
-    <w:lsdException w:name="Medium Grid 1 Accent 2" w:semiHidden="0" w:uiPriority="67" w:unhideWhenUsed="0"/>
-    <w:lsdException w:name="Medium Grid 2 Accent 2" w:semiHidden="0" w:uiPriority="68" w:unhideWhenUsed="0"/>
-    <w:lsdException w:name="Medium Grid 3 Accent 2" w:semiHidden="0" w:uiPriority="69" w:unhideWhenUsed="0"/>
-    <w:lsdException w:name="Dark List Accent 2" w:semiHidden="0" w:uiPriority="70" w:unhideWhenUsed="0"/>
-    <w:lsdException w:name="Colorful Shading Accent 2" w:semiHidden="0" w:uiPriority="71" w:unhideWhenUsed="0"/>
-    <w:lsdException w:name="Colorful List Accent 2" w:semiHidden="0" w:uiPriority="72" w:unhideWhenUsed="0"/>
-    <w:lsdException w:name="Colorful Grid Accent 2" w:semiHidden="0" w:uiPriority="73" w:unhideWhenUsed="0"/>
-    <w:lsdException w:name="Light Shading Accent 3" w:semiHidden="0" w:uiPriority="60" w:unhideWhenUsed="0"/>
-    <w:lsdException w:name="Light List Accent 3" w:semiHidden="0" w:uiPriority="61" w:unhideWhenUsed="0"/>
-    <w:lsdException w:name="Light Grid Accent 3" w:semiHidden="0" w:uiPriority="62" w:unhideWhenUsed="0"/>
-    <w:lsdException w:name="Medium Shading 1 Accent 3" w:semiHidden="0" w:uiPriority="63" w:unhideWhenUsed="0"/>
-    <w:lsdException w:name="Medium Shading 2 Accent 3" w:semiHidden="0" w:uiPriority="64" w:unhideWhenUsed="0"/>
-    <w:lsdException w:name="Medium List 1 Accent 3" w:semiHidden="0" w:uiPriority="65" w:unhideWhenUsed="0"/>
-    <w:lsdException w:name="Medium List 2 Accent 3" w:semiHidden="0" w:uiPriority="66" w:unhideWhenUsed="0"/>
-    <w:lsdException w:name="Medium Grid 1 Accent 3" w:semiHidden="0" w:uiPriority="67" w:unhideWhenUsed="0"/>
-    <w:lsdException w:name="Medium Grid 2 Accent 3" w:semiHidden="0" w:uiPriority="68" w:unhideWhenUsed="0"/>
-    <w:lsdException w:name="Medium Grid 3 Accent 3" w:semiHidden="0" w:uiPriority="69" w:unhideWhenUsed="0"/>
-    <w:lsdException w:name="Dark List Accent 3" w:semiHidden="0" w:uiPriority="70" w:unhideWhenUsed="0"/>
-    <w:lsdException w:name="Colorful Shading Accent 3" w:semiHidden="0" w:uiPriority="71" w:unhideWhenUsed="0"/>
-    <w:lsdException w:name="Colorful List Accent 3" w:semiHidden="0" w:uiPriority="72" w:unhideWhenUsed="0"/>
-    <w:lsdException w:name="Colorful Grid Accent 3" w:semiHidden="0" w:uiPriority="73" w:unhideWhenUsed="0"/>
-    <w:lsdException w:name="Light Shading Accent 4" w:semiHidden="0" w:uiPriority="60" w:unhideWhenUsed="0"/>
-    <w:lsdException w:name="Light List Accent 4" w:semiHidden="0" w:uiPriority="61" w:unhideWhenUsed="0"/>
-    <w:lsdException w:name="Light Grid Accent 4" w:semiHidden="0" w:uiPriority="62" w:unhideWhenUsed="0"/>
-    <w:lsdException w:name="Medium Shading 1 Accent 4" w:semiHidden="0" w:uiPriority="63" w:unhideWhenUsed="0"/>
-    <w:lsdException w:name="Medium Shading 2 Accent 4" w:semiHidden="0" w:uiPriority="64" w:unhideWhenUsed="0"/>
-    <w:lsdException w:name="Medium List 1 Accent 4" w:semiHidden="0" w:uiPriority="65" w:unhideWhenUsed="0"/>
-    <w:lsdException w:name="Medium List 2 Accent 4" w:semiHidden="0" w:uiPriority="66" w:unhideWhenUsed="0"/>
-    <w:lsdException w:name="Medium Grid 1 Accent 4" w:semiHidden="0" w:uiPriority="67" w:unhideWhenUsed="0"/>
-    <w:lsdException w:name="Medium Grid 2 Accent 4" w:semiHidden="0" w:uiPriority="68" w:unhideWhenUsed="0"/>
-    <w:lsdException w:name="Medium Grid 3 Accent 4" w:semiHidden="0" w:uiPriority="69" w:unhideWhenUsed="0"/>
-    <w:lsdException w:name="Dark List Accent 4" w:semiHidden="0" w:uiPriority="70" w:unhideWhenUsed="0"/>
-    <w:lsdException w:name="Colorful Shading Accent 4" w:semiHidden="0" w:uiPriority="71" w:unhideWhenUsed="0"/>
-    <w:lsdException w:name="Colorful List Accent 4" w:semiHidden="0" w:uiPriority="72" w:unhideWhenUsed="0"/>
-    <w:lsdException w:name="Colorful Grid Accent 4" w:semiHidden="0" w:uiPriority="73" w:unhideWhenUsed="0"/>
-    <w:lsdException w:name="Light Shading Accent 5" w:semiHidden="0" w:uiPriority="60" w:unhideWhenUsed="0"/>
-    <w:lsdException w:name="Light List Accent 5" w:semiHidden="0" w:uiPriority="61" w:unhideWhenUsed="0"/>
-    <w:lsdException w:name="Light Grid Accent 5" w:semiHidden="0" w:uiPriority="62" w:unhideWhenUsed="0"/>
-    <w:lsdException w:name="Medium Shading 1 Accent 5" w:semiHidden="0" w:uiPriority="63" w:unhideWhenUsed="0"/>
-    <w:lsdException w:name="Medium Shading 2 Accent 5" w:semiHidden="0" w:uiPriority="64" w:unhideWhenUsed="0"/>
-    <w:lsdException w:name="Medium List 1 Accent 5" w:semiHidden="0" w:uiPriority="65" w:unhideWhenUsed="0"/>
-    <w:lsdException w:name="Medium List 2 Accent 5" w:semiHidden="0" w:uiPriority="66" w:unhideWhenUsed="0"/>
-    <w:lsdException w:name="Medium Grid 1 Accent 5" w:semiHidden="0" w:uiPriority="67" w:unhideWhenUsed="0"/>
-    <w:lsdException w:name="Medium Grid 2 Accent 5" w:semiHidden="0" w:uiPriority="68" w:unhideWhenUsed="0"/>
-    <w:lsdException w:name="Medium Grid 3 Accent 5" w:semiHidden="0" w:uiPriority="69" w:unhideWhenUsed="0"/>
-    <w:lsdException w:name="Dark List Accent 5" w:semiHidden="0" w:uiPriority="70" w:unhideWhenUsed="0"/>
-    <w:lsdException w:name="Colorful Shading Accent 5" w:semiHidden="0" w:uiPriority="71" w:unhideWhenUsed="0"/>
-    <w:lsdException w:name="Colorful List Accent 5" w:semiHidden="0" w:uiPriority="72" w:unhideWhenUsed="0"/>
-    <w:lsdException w:name="Colorful Grid Accent 5" w:semiHidden="0" w:uiPriority="73" w:unhideWhenUsed="0"/>
-    <w:lsdException w:name="Light Shading Accent 6" w:semiHidden="0" w:uiPriority="60" w:unhideWhenUsed="0"/>
-    <w:lsdException w:name="Light List Accent 6" w:semiHidden="0" w:uiPriority="61" w:unhideWhenUsed="0"/>
-    <w:lsdException w:name="Light Grid Accent 6" w:semiHidden="0" w:uiPriority="62" w:unhideWhenUsed="0"/>
-    <w:lsdException w:name="Medium Shading 1 Accent 6" w:semiHidden="0" w:uiPriority="63" w:unhideWhenUsed="0"/>
-    <w:lsdException w:name="Medium Shading 2 Accent 6" w:semiHidden="0" w:uiPriority="64" w:unhideWhenUsed="0"/>
-    <w:lsdException w:name="Medium List 1 Accent 6" w:semiHidden="0" w:uiPriority="65" w:unhideWhenUsed="0"/>
-    <w:lsdException w:name="Medium List 2 Accent 6" w:semiHidden="0" w:uiPriority="66" w:unhideWhenUsed="0"/>
-    <w:lsdException w:name="Medium Grid 1 Accent 6" w:semiHidden="0" w:uiPriority="67" w:unhideWhenUsed="0"/>
-    <w:lsdException w:name="Medium Grid 2 Accent 6" w:semiHidden="0" w:uiPriority="68" w:unhideWhenUsed="0"/>
-    <w:lsdException w:name="Medium Grid 3 Accent 6" w:semiHidden="0" w:uiPriority="69" w:unhideWhenUsed="0"/>
-    <w:lsdException w:name="Dark List Accent 6" w:semiHidden="0" w:uiPriority="70" w:unhideWhenUsed="0"/>
-    <w:lsdException w:name="Colorful Shading Accent 6" w:semiHidden="0" w:uiPriority="71" w:unhideWhenUsed="0"/>
-    <w:lsdException w:name="Colorful List Accent 6" w:semiHidden="0" w:uiPriority="72" w:unhideWhenUsed="0"/>
-    <w:lsdException w:name="Colorful Grid Accent 6" w:semiHidden="0" w:uiPriority="73" w:unhideWhenUsed="0"/>
-    <w:lsdException w:name="Subtle Emphasis" w:semiHidden="0" w:uiPriority="19" w:unhideWhenUsed="0" w:qFormat="1"/>
-    <w:lsdException w:name="Intense Emphasis" w:semiHidden="0" w:uiPriority="21" w:unhideWhenUsed="0" w:qFormat="1"/>
-    <w:lsdException w:name="Subtle Reference" w:semiHidden="0" w:uiPriority="31" w:unhideWhenUsed="0" w:qFormat="1"/>
-    <w:lsdException w:name="Intense Reference" w:semiHidden="0" w:uiPriority="32" w:unhideWhenUsed="0" w:qFormat="1"/>
-    <w:lsdException w:name="Book Title" w:semiHidden="0" w:uiPriority="33" w:unhideWhenUsed="0" w:qFormat="1"/>
-    <w:lsdException w:name="Bibliography" w:uiPriority="37"/>
-    <w:lsdException w:name="TOC Heading" w:uiPriority="39" w:qFormat="1"/>
+  <w:latentStyles w:defLockedState="0" w:defUIPriority="99" w:defSemiHidden="0" w:defUnhideWhenUsed="0" w:defQFormat="0" w:count="376">
+    <w:lsdException w:name="Normal" w:uiPriority="0" w:qFormat="1"/>
+    <w:lsdException w:name="heading 1" w:uiPriority="9" w:qFormat="1"/>
+    <w:lsdException w:name="heading 2" w:semiHidden="1" w:uiPriority="9" w:unhideWhenUsed="1" w:qFormat="1"/>
+    <w:lsdException w:name="heading 3" w:semiHidden="1" w:uiPriority="9" w:unhideWhenUsed="1" w:qFormat="1"/>
+    <w:lsdException w:name="heading 4" w:semiHidden="1" w:uiPriority="9" w:unhideWhenUsed="1" w:qFormat="1"/>
+    <w:lsdException w:name="heading 5" w:semiHidden="1" w:uiPriority="9" w:unhideWhenUsed="1" w:qFormat="1"/>
+    <w:lsdException w:name="heading 6" w:semiHidden="1" w:uiPriority="9" w:unhideWhenUsed="1" w:qFormat="1"/>
+    <w:lsdException w:name="heading 7" w:semiHidden="1" w:uiPriority="9" w:unhideWhenUsed="1" w:qFormat="1"/>
+    <w:lsdException w:name="heading 8" w:semiHidden="1" w:uiPriority="9" w:unhideWhenUsed="1" w:qFormat="1"/>
+    <w:lsdException w:name="heading 9" w:semiHidden="1" w:uiPriority="9" w:unhideWhenUsed="1" w:qFormat="1"/>
+    <w:lsdException w:name="index 1" w:semiHidden="1" w:unhideWhenUsed="1"/>
+    <w:lsdException w:name="index 2" w:semiHidden="1" w:unhideWhenUsed="1"/>
+    <w:lsdException w:name="index 3" w:semiHidden="1" w:unhideWhenUsed="1"/>
+    <w:lsdException w:name="index 4" w:semiHidden="1" w:unhideWhenUsed="1"/>
+    <w:lsdException w:name="index 5" w:semiHidden="1" w:unhideWhenUsed="1"/>
+    <w:lsdException w:name="index 6" w:semiHidden="1" w:unhideWhenUsed="1"/>
+    <w:lsdException w:name="index 7" w:semiHidden="1" w:unhideWhenUsed="1"/>
+    <w:lsdException w:name="index 8" w:semiHidden="1" w:unhideWhenUsed="1"/>
+    <w:lsdException w:name="index 9" w:semiHidden="1" w:unhideWhenUsed="1"/>
+    <w:lsdException w:name="toc 1" w:semiHidden="1" w:uiPriority="39" w:unhideWhenUsed="1"/>
+    <w:lsdException w:name="toc 2" w:semiHidden="1" w:uiPriority="39" w:unhideWhenUsed="1"/>
+    <w:lsdException w:name="toc 3" w:semiHidden="1" w:uiPriority="39" w:unhideWhenUsed="1"/>
+    <w:lsdException w:name="toc 4" w:semiHidden="1" w:uiPriority="39" w:unhideWhenUsed="1"/>
+    <w:lsdException w:name="toc 5" w:semiHidden="1" w:uiPriority="39" w:unhideWhenUsed="1"/>
+    <w:lsdException w:name="toc 6" w:semiHidden="1" w:uiPriority="39" w:unhideWhenUsed="1"/>
+    <w:lsdException w:name="toc 7" w:semiHidden="1" w:uiPriority="39" w:unhideWhenUsed="1"/>
+    <w:lsdException w:name="toc 8" w:semiHidden="1" w:uiPriority="39" w:unhideWhenUsed="1"/>
+    <w:lsdException w:name="toc 9" w:semiHidden="1" w:uiPriority="39" w:unhideWhenUsed="1"/>
+    <w:lsdException w:name="Normal Indent" w:semiHidden="1" w:unhideWhenUsed="1"/>
+    <w:lsdException w:name="footnote text" w:semiHidden="1" w:unhideWhenUsed="1"/>
+    <w:lsdException w:name="annotation text" w:semiHidden="1" w:unhideWhenUsed="1"/>
+    <w:lsdException w:name="header" w:semiHidden="1" w:unhideWhenUsed="1"/>
+    <w:lsdException w:name="footer" w:semiHidden="1" w:unhideWhenUsed="1"/>
+    <w:lsdException w:name="index heading" w:semiHidden="1" w:unhideWhenUsed="1"/>
+    <w:lsdException w:name="caption" w:semiHidden="1" w:uiPriority="35" w:unhideWhenUsed="1" w:qFormat="1"/>
+    <w:lsdException w:name="table of figures" w:semiHidden="1" w:unhideWhenUsed="1"/>
+    <w:lsdException w:name="envelope address" w:semiHidden="1" w:unhideWhenUsed="1"/>
+    <w:lsdException w:name="envelope return" w:semiHidden="1" w:unhideWhenUsed="1"/>
+    <w:lsdException w:name="footnote reference" w:semiHidden="1" w:unhideWhenUsed="1"/>
+    <w:lsdException w:name="annotation reference" w:semiHidden="1" w:unhideWhenUsed="1"/>
+    <w:lsdException w:name="line number" w:semiHidden="1" w:unhideWhenUsed="1"/>
+    <w:lsdException w:name="page number" w:semiHidden="1" w:unhideWhenUsed="1"/>
+    <w:lsdException w:name="endnote reference" w:semiHidden="1" w:unhideWhenUsed="1"/>
+    <w:lsdException w:name="endnote text" w:semiHidden="1" w:unhideWhenUsed="1"/>
+    <w:lsdException w:name="table of authorities" w:semiHidden="1" w:unhideWhenUsed="1"/>
+    <w:lsdException w:name="macro" w:semiHidden="1" w:unhideWhenUsed="1"/>
+    <w:lsdException w:name="toa heading" w:semiHidden="1" w:unhideWhenUsed="1"/>
+    <w:lsdException w:name="List" w:semiHidden="1" w:unhideWhenUsed="1"/>
+    <w:lsdException w:name="List Bullet" w:semiHidden="1" w:unhideWhenUsed="1"/>
+    <w:lsdException w:name="List Number" w:semiHidden="1" w:unhideWhenUsed="1"/>
+    <w:lsdException w:name="List 2" w:semiHidden="1" w:unhideWhenUsed="1"/>
+    <w:lsdException w:name="List 3" w:semiHidden="1" w:unhideWhenUsed="1"/>
+    <w:lsdException w:name="List 4" w:semiHidden="1" w:unhideWhenUsed="1"/>
+    <w:lsdException w:name="List 5" w:semiHidden="1" w:unhideWhenUsed="1"/>
+    <w:lsdException w:name="List Bullet 2" w:semiHidden="1" w:unhideWhenUsed="1"/>
+    <w:lsdException w:name="List Bullet 3" w:semiHidden="1" w:unhideWhenUsed="1"/>
+    <w:lsdException w:name="List Bullet 4" w:semiHidden="1" w:unhideWhenUsed="1"/>
+    <w:lsdException w:name="List Bullet 5" w:semiHidden="1" w:unhideWhenUsed="1"/>
+    <w:lsdException w:name="List Number 2" w:semiHidden="1" w:unhideWhenUsed="1"/>
+    <w:lsdException w:name="List Number 3" w:semiHidden="1" w:unhideWhenUsed="1"/>
+    <w:lsdException w:name="List Number 4" w:semiHidden="1" w:unhideWhenUsed="1"/>
+    <w:lsdException w:name="List Number 5" w:semiHidden="1" w:unhideWhenUsed="1"/>
+    <w:lsdException w:name="Title" w:uiPriority="10" w:qFormat="1"/>
+    <w:lsdException w:name="Closing" w:semiHidden="1" w:unhideWhenUsed="1"/>
+    <w:lsdException w:name="Signature" w:semiHidden="1" w:unhideWhenUsed="1"/>
+    <w:lsdException w:name="Default Paragraph Font" w:semiHidden="1" w:uiPriority="1" w:unhideWhenUsed="1"/>
+    <w:lsdException w:name="Body Text" w:semiHidden="1" w:unhideWhenUsed="1"/>
+    <w:lsdException w:name="Body Text Indent" w:semiHidden="1" w:unhideWhenUsed="1"/>
+    <w:lsdException w:name="List Continue" w:semiHidden="1" w:unhideWhenUsed="1"/>
+    <w:lsdException w:name="List Continue 2" w:semiHidden="1" w:unhideWhenUsed="1"/>
+    <w:lsdException w:name="List Continue 3" w:semiHidden="1" w:unhideWhenUsed="1"/>
+    <w:lsdException w:name="List Continue 4" w:semiHidden="1" w:unhideWhenUsed="1"/>
+    <w:lsdException w:name="List Continue 5" w:semiHidden="1" w:unhideWhenUsed="1"/>
+    <w:lsdException w:name="Message Header" w:semiHidden="1" w:unhideWhenUsed="1"/>
+    <w:lsdException w:name="Subtitle" w:uiPriority="11" w:qFormat="1"/>
+    <w:lsdException w:name="Salutation" w:semiHidden="1" w:unhideWhenUsed="1"/>
+    <w:lsdException w:name="Date" w:semiHidden="1" w:unhideWhenUsed="1"/>
+    <w:lsdException w:name="Body Text First Indent" w:semiHidden="1" w:unhideWhenUsed="1"/>
+    <w:lsdException w:name="Body Text First Indent 2" w:semiHidden="1" w:unhideWhenUsed="1"/>
+    <w:lsdException w:name="Note Heading" w:semiHidden="1" w:unhideWhenUsed="1"/>
+    <w:lsdException w:name="Body Text 2" w:semiHidden="1" w:unhideWhenUsed="1"/>
+    <w:lsdException w:name="Body Text 3" w:semiHidden="1" w:unhideWhenUsed="1"/>
+    <w:lsdException w:name="Body Text Indent 2" w:semiHidden="1" w:unhideWhenUsed="1"/>
+    <w:lsdException w:name="Body Text Indent 3" w:semiHidden="1" w:unhideWhenUsed="1"/>
+    <w:lsdException w:name="Block Text" w:semiHidden="1" w:unhideWhenUsed="1"/>
+    <w:lsdException w:name="Hyperlink" w:semiHidden="1" w:unhideWhenUsed="1"/>
+    <w:lsdException w:name="FollowedHyperlink" w:semiHidden="1" w:unhideWhenUsed="1"/>
+    <w:lsdException w:name="Strong" w:uiPriority="22" w:qFormat="1"/>
+    <w:lsdException w:name="Emphasis" w:uiPriority="20" w:qFormat="1"/>
+    <w:lsdException w:name="Document Map" w:semiHidden="1" w:unhideWhenUsed="1"/>
+    <w:lsdException w:name="Plain Text" w:semiHidden="1" w:unhideWhenUsed="1"/>
+    <w:lsdException w:name="E-mail Signature" w:semiHidden="1" w:unhideWhenUsed="1"/>
+    <w:lsdException w:name="HTML Top of Form" w:semiHidden="1" w:unhideWhenUsed="1"/>
+    <w:lsdException w:name="HTML Bottom of Form" w:semiHidden="1" w:unhideWhenUsed="1"/>
+    <w:lsdException w:name="Normal (Web)" w:semiHidden="1" w:unhideWhenUsed="1"/>
+    <w:lsdException w:name="HTML Acronym" w:semiHidden="1" w:unhideWhenUsed="1"/>
+    <w:lsdException w:name="HTML Address" w:semiHidden="1" w:unhideWhenUsed="1"/>
+    <w:lsdException w:name="HTML Cite" w:semiHidden="1" w:unhideWhenUsed="1"/>
+    <w:lsdException w:name="HTML Code" w:semiHidden="1" w:unhideWhenUsed="1"/>
+    <w:lsdException w:name="HTML Definition" w:semiHidden="1" w:unhideWhenUsed="1"/>
+    <w:lsdException w:name="HTML Keyboard" w:semiHidden="1" w:unhideWhenUsed="1"/>
+    <w:lsdException w:name="HTML Preformatted" w:semiHidden="1" w:unhideWhenUsed="1"/>
+    <w:lsdException w:name="HTML Sample" w:semiHidden="1" w:unhideWhenUsed="1"/>
+    <w:lsdException w:name="HTML Typewriter" w:semiHidden="1" w:unhideWhenUsed="1"/>
+    <w:lsdException w:name="HTML Variable" w:semiHidden="1" w:unhideWhenUsed="1"/>
+    <w:lsdException w:name="Normal Table" w:semiHidden="1" w:unhideWhenUsed="1"/>
+    <w:lsdException w:name="annotation subject" w:semiHidden="1" w:unhideWhenUsed="1"/>
+    <w:lsdException w:name="No List" w:semiHidden="1" w:unhideWhenUsed="1"/>
+    <w:lsdException w:name="Outline List 1" w:semiHidden="1" w:unhideWhenUsed="1"/>
+    <w:lsdException w:name="Outline List 2" w:semiHidden="1" w:unhideWhenUsed="1"/>
+    <w:lsdException w:name="Outline List 3" w:semiHidden="1" w:unhideWhenUsed="1"/>
+    <w:lsdException w:name="Table Simple 1" w:semiHidden="1" w:unhideWhenUsed="1"/>
+    <w:lsdException w:name="Table Simple 2" w:semiHidden="1" w:unhideWhenUsed="1"/>
+    <w:lsdException w:name="Table Simple 3" w:semiHidden="1" w:unhideWhenUsed="1"/>
+    <w:lsdException w:name="Table Classic 1" w:semiHidden="1" w:unhideWhenUsed="1"/>
+    <w:lsdException w:name="Table Classic 2" w:semiHidden="1" w:unhideWhenUsed="1"/>
+    <w:lsdException w:name="Table Classic 3" w:semiHidden="1" w:unhideWhenUsed="1"/>
+    <w:lsdException w:name="Table Classic 4" w:semiHidden="1" w:unhideWhenUsed="1"/>
+    <w:lsdException w:name="Table Colorful 1" w:semiHidden="1" w:unhideWhenUsed="1"/>
+    <w:lsdException w:name="Table Colorful 2" w:semiHidden="1" w:unhideWhenUsed="1"/>
+    <w:lsdException w:name="Table Colorful 3" w:semiHidden="1" w:unhideWhenUsed="1"/>
+    <w:lsdException w:name="Table Columns 1" w:semiHidden="1" w:unhideWhenUsed="1"/>
+    <w:lsdException w:name="Table Columns 2" w:semiHidden="1" w:unhideWhenUsed="1"/>
+    <w:lsdException w:name="Table Columns 3" w:semiHidden="1" w:unhideWhenUsed="1"/>
+    <w:lsdException w:name="Table Columns 4" w:semiHidden="1" w:unhideWhenUsed="1"/>
+    <w:lsdException w:name="Table Columns 5" w:semiHidden="1" w:unhideWhenUsed="1"/>
+    <w:lsdException w:name="Table Grid 1" w:semiHidden="1" w:unhideWhenUsed="1"/>
+    <w:lsdException w:name="Table Grid 2" w:semiHidden="1" w:unhideWhenUsed="1"/>
+    <w:lsdException w:name="Table Grid 3" w:semiHidden="1" w:unhideWhenUsed="1"/>
+    <w:lsdException w:name="Table Grid 4" w:semiHidden="1" w:unhideWhenUsed="1"/>
+    <w:lsdException w:name="Table Grid 5" w:semiHidden="1" w:unhideWhenUsed="1"/>
+    <w:lsdException w:name="Table Grid 6" w:semiHidden="1" w:unhideWhenUsed="1"/>
+    <w:lsdException w:name="Table Grid 7" w:semiHidden="1" w:unhideWhenUsed="1"/>
+    <w:lsdException w:name="Table Grid 8" w:semiHidden="1" w:unhideWhenUsed="1"/>
+    <w:lsdException w:name="Table List 1" w:semiHidden="1" w:unhideWhenUsed="1"/>
+    <w:lsdException w:name="Table List 2" w:semiHidden="1" w:unhideWhenUsed="1"/>
+    <w:lsdException w:name="Table List 3" w:semiHidden="1" w:unhideWhenUsed="1"/>
+    <w:lsdException w:name="Table List 4" w:semiHidden="1" w:unhideWhenUsed="1"/>
+    <w:lsdException w:name="Table List 5" w:semiHidden="1" w:unhideWhenUsed="1"/>
+    <w:lsdException w:name="Table List 6" w:semiHidden="1" w:unhideWhenUsed="1"/>
+    <w:lsdException w:name="Table List 7" w:semiHidden="1" w:unhideWhenUsed="1"/>
+    <w:lsdException w:name="Table List 8" w:semiHidden="1" w:unhideWhenUsed="1"/>
+    <w:lsdException w:name="Table 3D effects 1" w:semiHidden="1" w:unhideWhenUsed="1"/>
+    <w:lsdException w:name="Table 3D effects 2" w:semiHidden="1" w:unhideWhenUsed="1"/>
+    <w:lsdException w:name="Table 3D effects 3" w:semiHidden="1" w:unhideWhenUsed="1"/>
+    <w:lsdException w:name="Table Contemporary" w:semiHidden="1" w:unhideWhenUsed="1"/>
+    <w:lsdException w:name="Table Elegant" w:semiHidden="1" w:unhideWhenUsed="1"/>
+    <w:lsdException w:name="Table Professional" w:semiHidden="1" w:unhideWhenUsed="1"/>
+    <w:lsdException w:name="Table Subtle 1" w:semiHidden="1" w:unhideWhenUsed="1"/>
+    <w:lsdException w:name="Table Subtle 2" w:semiHidden="1" w:unhideWhenUsed="1"/>
+    <w:lsdException w:name="Table Web 1" w:semiHidden="1" w:unhideWhenUsed="1"/>
+    <w:lsdException w:name="Table Web 2" w:semiHidden="1" w:unhideWhenUsed="1"/>
+    <w:lsdException w:name="Table Web 3" w:semiHidden="1" w:unhideWhenUsed="1"/>
+    <w:lsdException w:name="Balloon Text" w:semiHidden="1" w:unhideWhenUsed="1"/>
+    <w:lsdException w:name="Table Grid" w:uiPriority="59"/>
+    <w:lsdException w:name="Table Theme" w:semiHidden="1" w:unhideWhenUsed="1"/>
+    <w:lsdException w:name="Placeholder Text" w:semiHidden="1"/>
+    <w:lsdException w:name="No Spacing" w:uiPriority="1" w:qFormat="1"/>
+    <w:lsdException w:name="Light Shading" w:uiPriority="60"/>
+    <w:lsdException w:name="Light List" w:uiPriority="61"/>
+    <w:lsdException w:name="Light Grid" w:uiPriority="62"/>
+    <w:lsdException w:name="Medium Shading 1" w:uiPriority="63"/>
+    <w:lsdException w:name="Medium Shading 2" w:uiPriority="64"/>
+    <w:lsdException w:name="Medium List 1" w:uiPriority="65"/>
+    <w:lsdException w:name="Medium List 2" w:uiPriority="66"/>
+    <w:lsdException w:name="Medium Grid 1" w:uiPriority="67"/>
+    <w:lsdException w:name="Medium Grid 2" w:uiPriority="68"/>
+    <w:lsdException w:name="Medium Grid 3" w:uiPriority="69"/>
+    <w:lsdException w:name="Dark List" w:uiPriority="70"/>
+    <w:lsdException w:name="Colorful Shading" w:uiPriority="71"/>
+    <w:lsdException w:name="Colorful List" w:uiPriority="72"/>
+    <w:lsdException w:name="Colorful Grid" w:uiPriority="73"/>
+    <w:lsdException w:name="Light Shading Accent 1" w:uiPriority="60"/>
+    <w:lsdException w:name="Light List Accent 1" w:uiPriority="61"/>
+    <w:lsdException w:name="Light Grid Accent 1" w:uiPriority="62"/>
+    <w:lsdException w:name="Medium Shading 1 Accent 1" w:uiPriority="63"/>
+    <w:lsdException w:name="Medium Shading 2 Accent 1" w:uiPriority="64"/>
+    <w:lsdException w:name="Medium List 1 Accent 1" w:uiPriority="65"/>
+    <w:lsdException w:name="Revision" w:semiHidden="1"/>
+    <w:lsdException w:name="List Paragraph" w:uiPriority="34" w:qFormat="1"/>
+    <w:lsdException w:name="Quote" w:uiPriority="29" w:qFormat="1"/>
+    <w:lsdException w:name="Intense Quote" w:uiPriority="30" w:qFormat="1"/>
+    <w:lsdException w:name="Medium List 2 Accent 1" w:uiPriority="66"/>
+    <w:lsdException w:name="Medium Grid 1 Accent 1" w:uiPriority="67"/>
+    <w:lsdException w:name="Medium Grid 2 Accent 1" w:uiPriority="68"/>
+    <w:lsdException w:name="Medium Grid 3 Accent 1" w:uiPriority="69"/>
+    <w:lsdException w:name="Dark List Accent 1" w:uiPriority="70"/>
+    <w:lsdException w:name="Colorful Shading Accent 1" w:uiPriority="71"/>
+    <w:lsdException w:name="Colorful List Accent 1" w:uiPriority="72"/>
+    <w:lsdException w:name="Colorful Grid Accent 1" w:uiPriority="73"/>
+    <w:lsdException w:name="Light Shading Accent 2" w:uiPriority="60"/>
+    <w:lsdException w:name="Light List Accent 2" w:uiPriority="61"/>
+    <w:lsdException w:name="Light Grid Accent 2" w:uiPriority="62"/>
+    <w:lsdException w:name="Medium Shading 1 Accent 2" w:uiPriority="63"/>
+    <w:lsdException w:name="Medium Shading 2 Accent 2" w:uiPriority="64"/>
+    <w:lsdException w:name="Medium List 1 Accent 2" w:uiPriority="65"/>
+    <w:lsdException w:name="Medium List 2 Accent 2" w:uiPriority="66"/>
+    <w:lsdException w:name="Medium Grid 1 Accent 2" w:uiPriority="67"/>
+    <w:lsdException w:name="Medium Grid 2 Accent 2" w:uiPriority="68"/>
+    <w:lsdException w:name="Medium Grid 3 Accent 2" w:uiPriority="69"/>
+    <w:lsdException w:name="Dark List Accent 2" w:uiPriority="70"/>
+    <w:lsdException w:name="Colorful Shading Accent 2" w:uiPriority="71"/>
+    <w:lsdException w:name="Colorful List Accent 2" w:uiPriority="72"/>
+    <w:lsdException w:name="Colorful Grid Accent 2" w:uiPriority="73"/>
+    <w:lsdException w:name="Light Shading Accent 3" w:uiPriority="60"/>
+    <w:lsdException w:name="Light List Accent 3" w:uiPriority="61"/>
+    <w:lsdException w:name="Light Grid Accent 3" w:uiPriority="62"/>
+    <w:lsdException w:name="Medium Shading 1 Accent 3" w:uiPriority="63"/>
+    <w:lsdException w:name="Medium Shading 2 Accent 3" w:uiPriority="64"/>
+    <w:lsdException w:name="Medium List 1 Accent 3" w:uiPriority="65"/>
+    <w:lsdException w:name="Medium List 2 Accent 3" w:uiPriority="66"/>
+    <w:lsdException w:name="Medium Grid 1 Accent 3" w:uiPriority="67"/>
+    <w:lsdException w:name="Medium Grid 2 Accent 3" w:uiPriority="68"/>
+    <w:lsdException w:name="Medium Grid 3 Accent 3" w:uiPriority="69"/>
+    <w:lsdException w:name="Dark List Accent 3" w:uiPriority="70"/>
+    <w:lsdException w:name="Colorful Shading Accent 3" w:uiPriority="71"/>
+    <w:lsdException w:name="Colorful List Accent 3" w:uiPriority="72"/>
+    <w:lsdException w:name="Colorful Grid Accent 3" w:uiPriority="73"/>
+    <w:lsdException w:name="Light Shading Accent 4" w:uiPriority="60"/>
+    <w:lsdException w:name="Light List Accent 4" w:uiPriority="61"/>
+    <w:lsdException w:name="Light Grid Accent 4" w:uiPriority="62"/>
+    <w:lsdException w:name="Medium Shading 1 Accent 4" w:uiPriority="63"/>
+    <w:lsdException w:name="Medium Shading 2 Accent 4" w:uiPriority="64"/>
+    <w:lsdException w:name="Medium List 1 Accent 4" w:uiPriority="65"/>
+    <w:lsdException w:name="Medium List 2 Accent 4" w:uiPriority="66"/>
+    <w:lsdException w:name="Medium Grid 1 Accent 4" w:uiPriority="67"/>
+    <w:lsdException w:name="Medium Grid 2 Accent 4" w:uiPriority="68"/>
+    <w:lsdException w:name="Medium Grid 3 Accent 4" w:uiPriority="69"/>
+    <w:lsdException w:name="Dark List Accent 4" w:uiPriority="70"/>
+    <w:lsdException w:name="Colorful Shading Accent 4" w:uiPriority="71"/>
+    <w:lsdException w:name="Colorful List Accent 4" w:uiPriority="72"/>
+    <w:lsdException w:name="Colorful Grid Accent 4" w:uiPriority="73"/>
+    <w:lsdException w:name="Light Shading Accent 5" w:uiPriority="60"/>
+    <w:lsdException w:name="Light List Accent 5" w:uiPriority="61"/>
+    <w:lsdException w:name="Light Grid Accent 5" w:uiPriority="62"/>
+    <w:lsdException w:name="Medium Shading 1 Accent 5" w:uiPriority="63"/>
+    <w:lsdException w:name="Medium Shading 2 Accent 5" w:uiPriority="64"/>
+    <w:lsdException w:name="Medium List 1 Accent 5" w:uiPriority="65"/>
+    <w:lsdException w:name="Medium List 2 Accent 5" w:uiPriority="66"/>
+    <w:lsdException w:name="Medium Grid 1 Accent 5" w:uiPriority="67"/>
+    <w:lsdException w:name="Medium Grid 2 Accent 5" w:uiPriority="68"/>
+    <w:lsdException w:name="Medium Grid 3 Accent 5" w:uiPriority="69"/>
+    <w:lsdException w:name="Dark List Accent 5" w:uiPriority="70"/>
+    <w:lsdException w:name="Colorful Shading Accent 5" w:uiPriority="71"/>
+    <w:lsdException w:name="Colorful List Accent 5" w:uiPriority="72"/>
+    <w:lsdException w:name="Colorful Grid Accent 5" w:uiPriority="73"/>
+    <w:lsdException w:name="Light Shading Accent 6" w:uiPriority="60"/>
+    <w:lsdException w:name="Light List Accent 6" w:uiPriority="61"/>
+    <w:lsdException w:name="Light Grid Accent 6" w:uiPriority="62"/>
+    <w:lsdException w:name="Medium Shading 1 Accent 6" w:uiPriority="63"/>
+    <w:lsdException w:name="Medium Shading 2 Accent 6" w:uiPriority="64"/>
+    <w:lsdException w:name="Medium List 1 Accent 6" w:uiPriority="65"/>
+    <w:lsdException w:name="Medium List 2 Accent 6" w:uiPriority="66"/>
+    <w:lsdException w:name="Medium Grid 1 Accent 6" w:uiPriority="67"/>
+    <w:lsdException w:name="Medium Grid 2 Accent 6" w:uiPriority="68"/>
+    <w:lsdException w:name="Medium Grid 3 Accent 6" w:uiPriority="69"/>
+    <w:lsdException w:name="Dark List Accent 6" w:uiPriority="70"/>
+    <w:lsdException w:name="Colorful Shading Accent 6" w:uiPriority="71"/>
+    <w:lsdException w:name="Colorful List Accent 6" w:uiPriority="72"/>
+    <w:lsdException w:name="Colorful Grid Accent 6" w:uiPriority="73"/>
+    <w:lsdException w:name="Subtle Emphasis" w:uiPriority="19" w:qFormat="1"/>
+    <w:lsdException w:name="Intense Emphasis" w:uiPriority="21" w:qFormat="1"/>
+    <w:lsdException w:name="Subtle Reference" w:uiPriority="31" w:qFormat="1"/>
+    <w:lsdException w:name="Intense Reference" w:uiPriority="32" w:qFormat="1"/>
+    <w:lsdException w:name="Book Title" w:uiPriority="33" w:qFormat="1"/>
+    <w:lsdException w:name="Bibliography" w:semiHidden="1" w:uiPriority="37" w:unhideWhenUsed="1"/>
+    <w:lsdException w:name="TOC Heading" w:semiHidden="1" w:uiPriority="39" w:unhideWhenUsed="1" w:qFormat="1"/>
+    <w:lsdException w:name="Plain Table 1" w:uiPriority="41"/>
+    <w:lsdException w:name="Plain Table 2" w:uiPriority="42"/>
+    <w:lsdException w:name="Plain Table 3" w:uiPriority="43"/>
+    <w:lsdException w:name="Plain Table 4" w:uiPriority="44"/>
+    <w:lsdException w:name="Plain Table 5" w:uiPriority="45"/>
+    <w:lsdException w:name="Grid Table Light" w:uiPriority="40"/>
+    <w:lsdException w:name="Grid Table 1 Light" w:uiPriority="46"/>
+    <w:lsdException w:name="Grid Table 2" w:uiPriority="47"/>
+    <w:lsdException w:name="Grid Table 3" w:uiPriority="48"/>
+    <w:lsdException w:name="Grid Table 4" w:uiPriority="49"/>
+    <w:lsdException w:name="Grid Table 5 Dark" w:uiPriority="50"/>
+    <w:lsdException w:name="Grid Table 6 Colorful" w:uiPriority="51"/>
+    <w:lsdException w:name="Grid Table 7 Colorful" w:uiPriority="52"/>
+    <w:lsdException w:name="Grid Table 1 Light Accent 1" w:uiPriority="46"/>
+    <w:lsdException w:name="Grid Table 2 Accent 1" w:uiPriority="47"/>
+    <w:lsdException w:name="Grid Table 3 Accent 1" w:uiPriority="48"/>
+    <w:lsdException w:name="Grid Table 4 Accent 1" w:uiPriority="49"/>
+    <w:lsdException w:name="Grid Table 5 Dark Accent 1" w:uiPriority="50"/>
+    <w:lsdException w:name="Grid Table 6 Colorful Accent 1" w:uiPriority="51"/>
+    <w:lsdException w:name="Grid Table 7 Colorful Accent 1" w:uiPriority="52"/>
+    <w:lsdException w:name="Grid Table 1 Light Accent 2" w:uiPriority="46"/>
+    <w:lsdException w:name="Grid Table 2 Accent 2" w:uiPriority="47"/>
+    <w:lsdException w:name="Grid Table 3 Accent 2" w:uiPriority="48"/>
+    <w:lsdException w:name="Grid Table 4 Accent 2" w:uiPriority="49"/>
+    <w:lsdException w:name="Grid Table 5 Dark Accent 2" w:uiPriority="50"/>
+    <w:lsdException w:name="Grid Table 6 Colorful Accent 2" w:uiPriority="51"/>
+    <w:lsdException w:name="Grid Table 7 Colorful Accent 2" w:uiPriority="52"/>
+    <w:lsdException w:name="Grid Table 1 Light Accent 3" w:uiPriority="46"/>
+    <w:lsdException w:name="Grid Table 2 Accent 3" w:uiPriority="47"/>
+    <w:lsdException w:name="Grid Table 3 Accent 3" w:uiPriority="48"/>
+    <w:lsdException w:name="Grid Table 4 Accent 3" w:uiPriority="49"/>
+    <w:lsdException w:name="Grid Table 5 Dark Accent 3" w:uiPriority="50"/>
+    <w:lsdException w:name="Grid Table 6 Colorful Accent 3" w:uiPriority="51"/>
+    <w:lsdException w:name="Grid Table 7 Colorful Accent 3" w:uiPriority="52"/>
+    <w:lsdException w:name="Grid Table 1 Light Accent 4" w:uiPriority="46"/>
+    <w:lsdException w:name="Grid Table 2 Accent 4" w:uiPriority="47"/>
+    <w:lsdException w:name="Grid Table 3 Accent 4" w:uiPriority="48"/>
+    <w:lsdException w:name="Grid Table 4 Accent 4" w:uiPriority="49"/>
+    <w:lsdException w:name="Grid Table 5 Dark Accent 4" w:uiPriority="50"/>
+    <w:lsdException w:name="Grid Table 6 Colorful Accent 4" w:uiPriority="51"/>
+    <w:lsdException w:name="Grid Table 7 Colorful Accent 4" w:uiPriority="52"/>
+    <w:lsdException w:name="Grid Table 1 Light Accent 5" w:uiPriority="46"/>
+    <w:lsdException w:name="Grid Table 2 Accent 5" w:uiPriority="47"/>
+    <w:lsdException w:name="Grid Table 3 Accent 5" w:uiPriority="48"/>
+    <w:lsdException w:name="Grid Table 4 Accent 5" w:uiPriority="49"/>
+    <w:lsdException w:name="Grid Table 5 Dark Accent 5" w:uiPriority="50"/>
+    <w:lsdException w:name="Grid Table 6 Colorful Accent 5" w:uiPriority="51"/>
+    <w:lsdException w:name="Grid Table 7 Colorful Accent 5" w:uiPriority="52"/>
+    <w:lsdException w:name="Grid Table 1 Light Accent 6" w:uiPriority="46"/>
+    <w:lsdException w:name="Grid Table 2 Accent 6" w:uiPriority="47"/>
+    <w:lsdException w:name="Grid Table 3 Accent 6" w:uiPriority="48"/>
+    <w:lsdException w:name="Grid Table 4 Accent 6" w:uiPriority="49"/>
+    <w:lsdException w:name="Grid Table 5 Dark Accent 6" w:uiPriority="50"/>
+    <w:lsdException w:name="Grid Table 6 Colorful Accent 6" w:uiPriority="51"/>
+    <w:lsdException w:name="Grid Table 7 Colorful Accent 6" w:uiPriority="52"/>
+    <w:lsdException w:name="List Table 1 Light" w:uiPriority="46"/>
+    <w:lsdException w:name="List Table 2" w:uiPriority="47"/>
+    <w:lsdException w:name="List Table 3" w:uiPriority="48"/>
+    <w:lsdException w:name="List Table 4" w:uiPriority="49"/>
+    <w:lsdException w:name="List Table 5 Dark" w:uiPriority="50"/>
+    <w:lsdException w:name="List Table 6 Colorful" w:uiPriority="51"/>
+    <w:lsdException w:name="List Table 7 Colorful" w:uiPriority="52"/>
+    <w:lsdException w:name="List Table 1 Light Accent 1" w:uiPriority="46"/>
+    <w:lsdException w:name="List Table 2 Accent 1" w:uiPriority="47"/>
+    <w:lsdException w:name="List Table 3 Accent 1" w:uiPriority="48"/>
+    <w:lsdException w:name="List Table 4 Accent 1" w:uiPriority="49"/>
+    <w:lsdException w:name="List Table 5 Dark Accent 1" w:uiPriority="50"/>
+    <w:lsdException w:name="List Table 6 Colorful Accent 1" w:uiPriority="51"/>
+    <w:lsdException w:name="List Table 7 Colorful Accent 1" w:uiPriority="52"/>
+    <w:lsdException w:name="List Table 1 Light Accent 2" w:uiPriority="46"/>
+    <w:lsdException w:name="List Table 2 Accent 2" w:uiPriority="47"/>
+    <w:lsdException w:name="List Table 3 Accent 2" w:uiPriority="48"/>
+    <w:lsdException w:name="List Table 4 Accent 2" w:uiPriority="49"/>
+    <w:lsdException w:name="List Table 5 Dark Accent 2" w:uiPriority="50"/>
+    <w:lsdException w:name="List Table 6 Colorful Accent 2" w:uiPriority="51"/>
+    <w:lsdException w:name="List Table 7 Colorful Accent 2" w:uiPriority="52"/>
+    <w:lsdException w:name="List Table 1 Light Accent 3" w:uiPriority="46"/>
+    <w:lsdException w:name="List Table 2 Accent 3" w:uiPriority="47"/>
+    <w:lsdException w:name="List Table 3 Accent 3" w:uiPriority="48"/>
+    <w:lsdException w:name="List Table 4 Accent 3" w:uiPriority="49"/>
+    <w:lsdException w:name="List Table 5 Dark Accent 3" w:uiPriority="50"/>
+    <w:lsdException w:name="List Table 6 Colorful Accent 3" w:uiPriority="51"/>
+    <w:lsdException w:name="List Table 7 Colorful Accent 3" w:uiPriority="52"/>
+    <w:lsdException w:name="List Table 1 Light Accent 4" w:uiPriority="46"/>
+    <w:lsdException w:name="List Table 2 Accent 4" w:uiPriority="47"/>
+    <w:lsdException w:name="List Table 3 Accent 4" w:uiPriority="48"/>
+    <w:lsdException w:name="List Table 4 Accent 4" w:uiPriority="49"/>
+    <w:lsdException w:name="List Table 5 Dark Accent 4" w:uiPriority="50"/>
+    <w:lsdException w:name="List Table 6 Colorful Accent 4" w:uiPriority="51"/>
+    <w:lsdException w:name="List Table 7 Colorful Accent 4" w:uiPriority="52"/>
+    <w:lsdException w:name="List Table 1 Light Accent 5" w:uiPriority="46"/>
+    <w:lsdException w:name="List Table 2 Accent 5" w:uiPriority="47"/>
+    <w:lsdException w:name="List Table 3 Accent 5" w:uiPriority="48"/>
+    <w:lsdException w:name="List Table 4 Accent 5" w:uiPriority="49"/>
+    <w:lsdException w:name="List Table 5 Dark Accent 5" w:uiPriority="50"/>
+    <w:lsdException w:name="List Table 6 Colorful Accent 5" w:uiPriority="51"/>
+    <w:lsdException w:name="List Table 7 Colorful Accent 5" w:uiPriority="52"/>
+    <w:lsdException w:name="List Table 1 Light Accent 6" w:uiPriority="46"/>
+    <w:lsdException w:name="List Table 2 Accent 6" w:uiPriority="47"/>
+    <w:lsdException w:name="List Table 3 Accent 6" w:uiPriority="48"/>
+    <w:lsdException w:name="List Table 4 Accent 6" w:uiPriority="49"/>
+    <w:lsdException w:name="List Table 5 Dark Accent 6" w:uiPriority="50"/>
+    <w:lsdException w:name="List Table 6 Colorful Accent 6" w:uiPriority="51"/>
+    <w:lsdException w:name="List Table 7 Colorful Accent 6" w:uiPriority="52"/>
+    <w:lsdException w:name="Mention" w:semiHidden="1" w:unhideWhenUsed="1"/>
+    <w:lsdException w:name="Smart Hyperlink" w:semiHidden="1" w:unhideWhenUsed="1"/>
+    <w:lsdException w:name="Hashtag" w:semiHidden="1" w:unhideWhenUsed="1"/>
+    <w:lsdException w:name="Unresolved Mention" w:semiHidden="1" w:unhideWhenUsed="1"/>
+    <w:lsdException w:name="Smart Link" w:semiHidden="1" w:unhideWhenUsed="1"/>
   </w:latentStyles>
   <w:style w:type="paragraph" w:default="1" w:styleId="Normal">
     <w:name w:val="Normal"/>
@@ -1355,7 +2808,6 @@
     <w:uiPriority w:val="99"/>
     <w:semiHidden/>
     <w:unhideWhenUsed/>
-    <w:qFormat/>
     <w:tblPr>
       <w:tblInd w:w="0" w:type="dxa"/>
       <w:tblCellMar>
@@ -1718,7 +3170,6 @@
     <b:Tag>pro19</b:Tag>
     <b:SourceType>DocumentFromInternetSite</b:SourceType>
     <b:Guid>{017DBF94-669B-46C9-8B01-7B4AF556ADAA}</b:Guid>
-    <b:LCID>0</b:LCID>
     <b:Author>
       <b:Author>
         <b:Corporate>proyectosagiles</b:Corporate>
@@ -1736,7 +3187,6 @@
     <b:Tag>Mir15</b:Tag>
     <b:SourceType>DocumentFromInternetSite</b:SourceType>
     <b:Guid>{4C7A16B8-B656-40C8-BA5F-8915BBF9EB87}</b:Guid>
-    <b:LCID>0</b:LCID>
     <b:Author>
       <b:Author>
         <b:NameList>
@@ -1761,7 +3211,7 @@
 </file>
 
 <file path=customXml/itemProps1.xml><?xml version="1.0" encoding="utf-8"?>
-<ds:datastoreItem xmlns:ds="http://schemas.openxmlformats.org/officeDocument/2006/customXml" ds:itemID="{AE14D71A-1A1C-4D34-9102-A547E07C7DE0}">
+<ds:datastoreItem xmlns:ds="http://schemas.openxmlformats.org/officeDocument/2006/customXml" ds:itemID="{34FF77E4-6B2B-A445-B105-AEFA502FB8B6}">
   <ds:schemaRefs>
     <ds:schemaRef ds:uri="http://schemas.openxmlformats.org/officeDocument/2006/bibliography"/>
   </ds:schemaRefs>

--- a/ENSAYO_CAROLINA-VALDES_1LS241.docx
+++ b/ENSAYO_CAROLINA-VALDES_1LS241.docx
@@ -12,6 +12,15 @@
           <w:szCs w:val="24"/>
         </w:rPr>
       </w:pPr>
+      <w:r>
+        <w:rPr>
+          <w:rFonts w:ascii="Arial" w:eastAsia="Arial Unicode MS" w:hAnsi="Arial" w:cs="Arial"/>
+          <w:b/>
+          <w:sz w:val="24"/>
+          <w:szCs w:val="24"/>
+        </w:rPr>
+        <w:t xml:space="preserve"> </w:t>
+      </w:r>
       <w:r>
         <w:rPr>
           <w:rFonts w:ascii="Arial" w:eastAsia="Arial Unicode MS" w:hAnsi="Arial" w:cs="Arial"/>
@@ -1238,28 +1247,14 @@
           <w:rFonts w:ascii="Arial" w:hAnsi="Arial" w:cs="Arial"/>
           <w:sz w:val="24"/>
         </w:rPr>
-        <w:t>, los cuales ayuda</w:t>
-      </w:r>
-      <w:r>
-        <w:rPr>
-          <w:rFonts w:ascii="Arial" w:hAnsi="Arial" w:cs="Arial"/>
-          <w:sz w:val="24"/>
-        </w:rPr>
-        <w:t>ban</w:t>
-      </w:r>
-      <w:r>
-        <w:rPr>
-          <w:rFonts w:ascii="Arial" w:hAnsi="Arial" w:cs="Arial"/>
-          <w:sz w:val="24"/>
-        </w:rPr>
-        <w:t xml:space="preserve"> o perjudica</w:t>
-      </w:r>
-      <w:r>
-        <w:rPr>
-          <w:rFonts w:ascii="Arial" w:hAnsi="Arial" w:cs="Arial"/>
-          <w:sz w:val="24"/>
-        </w:rPr>
-        <w:t>ban</w:t>
+        <w:t>, los cuales</w:t>
+      </w:r>
+      <w:r>
+        <w:rPr>
+          <w:rFonts w:ascii="Arial" w:hAnsi="Arial" w:cs="Arial"/>
+          <w:sz w:val="24"/>
+        </w:rPr>
+        <w:t xml:space="preserve"> podian beneficiar o alterar</w:t>
       </w:r>
       <w:r>
         <w:rPr>
@@ -1336,227 +1331,7 @@
           <w:rFonts w:ascii="Arial" w:hAnsi="Arial" w:cs="Arial"/>
           <w:sz w:val="24"/>
         </w:rPr>
-        <w:t>o</w:t>
-      </w:r>
-      <w:r>
-        <w:rPr>
-          <w:rFonts w:ascii="Arial" w:hAnsi="Arial" w:cs="Arial"/>
-          <w:sz w:val="24"/>
-        </w:rPr>
-        <w:t xml:space="preserve">. </w:t>
-      </w:r>
-    </w:p>
-    <w:p>
-      <w:pPr>
-        <w:spacing w:after="30"/>
-        <w:jc w:val="both"/>
-        <w:rPr>
-          <w:rFonts w:ascii="Arial" w:hAnsi="Arial" w:cs="Arial"/>
-          <w:sz w:val="24"/>
-        </w:rPr>
-      </w:pPr>
-      <w:r>
-        <w:rPr>
-          <w:rFonts w:ascii="Arial" w:hAnsi="Arial" w:cs="Arial"/>
-          <w:sz w:val="24"/>
-        </w:rPr>
-        <w:t xml:space="preserve">Uno de los momentos más incómodos en clase eran las dramatizaciones que realizábamos, donde eran pequeñas reuniones de One to One o </w:t>
-      </w:r>
-      <w:r>
-        <w:rPr>
-          <w:rFonts w:ascii="Arial" w:hAnsi="Arial" w:cs="Arial"/>
-          <w:sz w:val="24"/>
-        </w:rPr>
-        <w:t xml:space="preserve">juntas </w:t>
-      </w:r>
-      <w:r>
-        <w:rPr>
-          <w:rFonts w:ascii="Arial" w:hAnsi="Arial" w:cs="Arial"/>
-          <w:sz w:val="24"/>
-        </w:rPr>
-        <w:t>formales</w:t>
-      </w:r>
-      <w:r>
-        <w:rPr>
-          <w:rFonts w:ascii="Arial" w:hAnsi="Arial" w:cs="Arial"/>
-          <w:sz w:val="24"/>
-        </w:rPr>
-        <w:t>,</w:t>
-      </w:r>
-      <w:r>
-        <w:rPr>
-          <w:rFonts w:ascii="Arial" w:hAnsi="Arial" w:cs="Arial"/>
-          <w:sz w:val="24"/>
-        </w:rPr>
-        <w:t xml:space="preserve"> </w:t>
-      </w:r>
-      <w:r>
-        <w:rPr>
-          <w:rFonts w:ascii="Arial" w:hAnsi="Arial" w:cs="Arial"/>
-          <w:sz w:val="24"/>
-        </w:rPr>
-        <w:t>las cuales eran muy difíciles</w:t>
-      </w:r>
-      <w:r>
-        <w:rPr>
-          <w:rFonts w:ascii="Arial" w:hAnsi="Arial" w:cs="Arial"/>
-          <w:sz w:val="24"/>
-        </w:rPr>
-        <w:t xml:space="preserve"> de realizar, c</w:t>
-      </w:r>
-      <w:r>
-        <w:rPr>
-          <w:rFonts w:ascii="Arial" w:hAnsi="Arial" w:cs="Arial"/>
-          <w:sz w:val="24"/>
-        </w:rPr>
-        <w:t xml:space="preserve">omo </w:t>
-      </w:r>
-      <w:r>
-        <w:rPr>
-          <w:rFonts w:ascii="Arial" w:hAnsi="Arial" w:cs="Arial"/>
-          <w:sz w:val="24"/>
-        </w:rPr>
-        <w:t>estudiantes sin experiencia</w:t>
-      </w:r>
-      <w:r>
-        <w:rPr>
-          <w:rFonts w:ascii="Arial" w:hAnsi="Arial" w:cs="Arial"/>
-          <w:sz w:val="24"/>
-        </w:rPr>
-        <w:t xml:space="preserve"> tener que </w:t>
-      </w:r>
-      <w:r>
-        <w:rPr>
-          <w:rFonts w:ascii="Arial" w:hAnsi="Arial" w:cs="Arial"/>
-          <w:sz w:val="24"/>
-        </w:rPr>
-        <w:t xml:space="preserve">dramatizar </w:t>
-      </w:r>
-      <w:r>
-        <w:rPr>
-          <w:rFonts w:ascii="Arial" w:hAnsi="Arial" w:cs="Arial"/>
-          <w:sz w:val="24"/>
-        </w:rPr>
-        <w:t xml:space="preserve">el rol de un gerente </w:t>
-      </w:r>
-      <w:r>
-        <w:rPr>
-          <w:rFonts w:ascii="Arial" w:hAnsi="Arial" w:cs="Arial"/>
-          <w:sz w:val="24"/>
-        </w:rPr>
-        <w:t>y tomar decisiones que podían perjudicar a todos en el salón,</w:t>
-      </w:r>
-      <w:r>
-        <w:rPr>
-          <w:rFonts w:ascii="Arial" w:hAnsi="Arial" w:cs="Arial"/>
-          <w:sz w:val="24"/>
-        </w:rPr>
-        <w:t xml:space="preserve"> se t</w:t>
-      </w:r>
-      <w:r>
-        <w:rPr>
-          <w:rFonts w:ascii="Arial" w:hAnsi="Arial" w:cs="Arial"/>
-          <w:sz w:val="24"/>
-        </w:rPr>
-        <w:t>enía</w:t>
-      </w:r>
-      <w:r>
-        <w:rPr>
-          <w:rFonts w:ascii="Arial" w:hAnsi="Arial" w:cs="Arial"/>
-          <w:sz w:val="24"/>
-        </w:rPr>
-        <w:t xml:space="preserve"> </w:t>
-      </w:r>
-      <w:r>
-        <w:rPr>
-          <w:rFonts w:ascii="Arial" w:hAnsi="Arial" w:cs="Arial"/>
-          <w:sz w:val="24"/>
-        </w:rPr>
-        <w:t xml:space="preserve">que medir muy bien lo que </w:t>
-      </w:r>
-      <w:r>
-        <w:rPr>
-          <w:rFonts w:ascii="Arial" w:hAnsi="Arial" w:cs="Arial"/>
-          <w:sz w:val="24"/>
-        </w:rPr>
-        <w:t>realiz</w:t>
-      </w:r>
-      <w:r>
-        <w:rPr>
-          <w:rFonts w:ascii="Arial" w:hAnsi="Arial" w:cs="Arial"/>
-          <w:sz w:val="24"/>
-        </w:rPr>
-        <w:t>á</w:t>
-      </w:r>
-      <w:r>
-        <w:rPr>
-          <w:rFonts w:ascii="Arial" w:hAnsi="Arial" w:cs="Arial"/>
-          <w:sz w:val="24"/>
-        </w:rPr>
-        <w:t xml:space="preserve">bamos </w:t>
-      </w:r>
-      <w:r>
-        <w:rPr>
-          <w:rFonts w:ascii="Arial" w:hAnsi="Arial" w:cs="Arial"/>
-          <w:sz w:val="24"/>
-        </w:rPr>
-        <w:t>en esas reuniones porque podía</w:t>
-      </w:r>
-      <w:r>
-        <w:rPr>
-          <w:rFonts w:ascii="Arial" w:hAnsi="Arial" w:cs="Arial"/>
-          <w:sz w:val="24"/>
-        </w:rPr>
-        <w:t xml:space="preserve"> desfavorecer</w:t>
-      </w:r>
-      <w:r>
-        <w:rPr>
-          <w:rFonts w:ascii="Arial" w:hAnsi="Arial" w:cs="Arial"/>
-          <w:sz w:val="24"/>
-        </w:rPr>
-        <w:t xml:space="preserve"> de cualquier manera </w:t>
-      </w:r>
-      <w:r>
-        <w:rPr>
-          <w:rFonts w:ascii="Arial" w:hAnsi="Arial" w:cs="Arial"/>
-          <w:sz w:val="24"/>
-        </w:rPr>
-        <w:t>las estrategias ya planeadas y organizadas que hab</w:t>
-      </w:r>
-      <w:r>
-        <w:rPr>
-          <w:rFonts w:ascii="Arial" w:hAnsi="Arial" w:cs="Arial"/>
-          <w:sz w:val="24"/>
-        </w:rPr>
-        <w:t>í</w:t>
-      </w:r>
-      <w:r>
-        <w:rPr>
-          <w:rFonts w:ascii="Arial" w:hAnsi="Arial" w:cs="Arial"/>
-          <w:sz w:val="24"/>
-        </w:rPr>
-        <w:t>amos realizado antes de las reuniones, donde el m</w:t>
-      </w:r>
-      <w:r>
-        <w:rPr>
-          <w:rFonts w:ascii="Arial" w:hAnsi="Arial" w:cs="Arial"/>
-          <w:sz w:val="24"/>
-        </w:rPr>
-        <w:t>í</w:t>
-      </w:r>
-      <w:r>
-        <w:rPr>
-          <w:rFonts w:ascii="Arial" w:hAnsi="Arial" w:cs="Arial"/>
-          <w:sz w:val="24"/>
-        </w:rPr>
-        <w:t>nimo cambio influ</w:t>
-      </w:r>
-      <w:r>
-        <w:rPr>
-          <w:rFonts w:ascii="Arial" w:hAnsi="Arial" w:cs="Arial"/>
-          <w:sz w:val="24"/>
-        </w:rPr>
-        <w:t>í</w:t>
+        <w:t>o, debido a las interpretaciónes en las reuniones</w:t>
       </w:r>
       <w:bookmarkStart w:id="0" w:name="_GoBack"/>
       <w:bookmarkEnd w:id="0"/>
@@ -1565,6 +1340,226 @@
           <w:rFonts w:ascii="Arial" w:hAnsi="Arial" w:cs="Arial"/>
           <w:sz w:val="24"/>
         </w:rPr>
+        <w:t xml:space="preserve">. </w:t>
+      </w:r>
+    </w:p>
+    <w:p>
+      <w:pPr>
+        <w:spacing w:after="30"/>
+        <w:jc w:val="both"/>
+        <w:rPr>
+          <w:rFonts w:ascii="Arial" w:hAnsi="Arial" w:cs="Arial"/>
+          <w:sz w:val="24"/>
+        </w:rPr>
+      </w:pPr>
+      <w:r>
+        <w:rPr>
+          <w:rFonts w:ascii="Arial" w:hAnsi="Arial" w:cs="Arial"/>
+          <w:sz w:val="24"/>
+        </w:rPr>
+        <w:t xml:space="preserve">Uno de los momentos más incómodos en clase eran las dramatizaciones que realizábamos, donde eran pequeñas reuniones de One to One o </w:t>
+      </w:r>
+      <w:r>
+        <w:rPr>
+          <w:rFonts w:ascii="Arial" w:hAnsi="Arial" w:cs="Arial"/>
+          <w:sz w:val="24"/>
+        </w:rPr>
+        <w:t xml:space="preserve">juntas </w:t>
+      </w:r>
+      <w:r>
+        <w:rPr>
+          <w:rFonts w:ascii="Arial" w:hAnsi="Arial" w:cs="Arial"/>
+          <w:sz w:val="24"/>
+        </w:rPr>
+        <w:t>formales</w:t>
+      </w:r>
+      <w:r>
+        <w:rPr>
+          <w:rFonts w:ascii="Arial" w:hAnsi="Arial" w:cs="Arial"/>
+          <w:sz w:val="24"/>
+        </w:rPr>
+        <w:t>,</w:t>
+      </w:r>
+      <w:r>
+        <w:rPr>
+          <w:rFonts w:ascii="Arial" w:hAnsi="Arial" w:cs="Arial"/>
+          <w:sz w:val="24"/>
+        </w:rPr>
+        <w:t xml:space="preserve"> </w:t>
+      </w:r>
+      <w:r>
+        <w:rPr>
+          <w:rFonts w:ascii="Arial" w:hAnsi="Arial" w:cs="Arial"/>
+          <w:sz w:val="24"/>
+        </w:rPr>
+        <w:t>las cuales eran muy difíciles</w:t>
+      </w:r>
+      <w:r>
+        <w:rPr>
+          <w:rFonts w:ascii="Arial" w:hAnsi="Arial" w:cs="Arial"/>
+          <w:sz w:val="24"/>
+        </w:rPr>
+        <w:t xml:space="preserve"> de realizar, c</w:t>
+      </w:r>
+      <w:r>
+        <w:rPr>
+          <w:rFonts w:ascii="Arial" w:hAnsi="Arial" w:cs="Arial"/>
+          <w:sz w:val="24"/>
+        </w:rPr>
+        <w:t xml:space="preserve">omo </w:t>
+      </w:r>
+      <w:r>
+        <w:rPr>
+          <w:rFonts w:ascii="Arial" w:hAnsi="Arial" w:cs="Arial"/>
+          <w:sz w:val="24"/>
+        </w:rPr>
+        <w:t>estudiantes sin experiencia</w:t>
+      </w:r>
+      <w:r>
+        <w:rPr>
+          <w:rFonts w:ascii="Arial" w:hAnsi="Arial" w:cs="Arial"/>
+          <w:sz w:val="24"/>
+        </w:rPr>
+        <w:t xml:space="preserve"> tener que </w:t>
+      </w:r>
+      <w:r>
+        <w:rPr>
+          <w:rFonts w:ascii="Arial" w:hAnsi="Arial" w:cs="Arial"/>
+          <w:sz w:val="24"/>
+        </w:rPr>
+        <w:t xml:space="preserve">dramatizar </w:t>
+      </w:r>
+      <w:r>
+        <w:rPr>
+          <w:rFonts w:ascii="Arial" w:hAnsi="Arial" w:cs="Arial"/>
+          <w:sz w:val="24"/>
+        </w:rPr>
+        <w:t xml:space="preserve">el rol de un gerente </w:t>
+      </w:r>
+      <w:r>
+        <w:rPr>
+          <w:rFonts w:ascii="Arial" w:hAnsi="Arial" w:cs="Arial"/>
+          <w:sz w:val="24"/>
+        </w:rPr>
+        <w:t>y tomar decisiones que podían perjudicar a todos en el salón,</w:t>
+      </w:r>
+      <w:r>
+        <w:rPr>
+          <w:rFonts w:ascii="Arial" w:hAnsi="Arial" w:cs="Arial"/>
+          <w:sz w:val="24"/>
+        </w:rPr>
+        <w:t xml:space="preserve"> se t</w:t>
+      </w:r>
+      <w:r>
+        <w:rPr>
+          <w:rFonts w:ascii="Arial" w:hAnsi="Arial" w:cs="Arial"/>
+          <w:sz w:val="24"/>
+        </w:rPr>
+        <w:t>enía</w:t>
+      </w:r>
+      <w:r>
+        <w:rPr>
+          <w:rFonts w:ascii="Arial" w:hAnsi="Arial" w:cs="Arial"/>
+          <w:sz w:val="24"/>
+        </w:rPr>
+        <w:t xml:space="preserve"> </w:t>
+      </w:r>
+      <w:r>
+        <w:rPr>
+          <w:rFonts w:ascii="Arial" w:hAnsi="Arial" w:cs="Arial"/>
+          <w:sz w:val="24"/>
+        </w:rPr>
+        <w:t xml:space="preserve">que medir muy bien lo que </w:t>
+      </w:r>
+      <w:r>
+        <w:rPr>
+          <w:rFonts w:ascii="Arial" w:hAnsi="Arial" w:cs="Arial"/>
+          <w:sz w:val="24"/>
+        </w:rPr>
+        <w:t>realiz</w:t>
+      </w:r>
+      <w:r>
+        <w:rPr>
+          <w:rFonts w:ascii="Arial" w:hAnsi="Arial" w:cs="Arial"/>
+          <w:sz w:val="24"/>
+        </w:rPr>
+        <w:t>á</w:t>
+      </w:r>
+      <w:r>
+        <w:rPr>
+          <w:rFonts w:ascii="Arial" w:hAnsi="Arial" w:cs="Arial"/>
+          <w:sz w:val="24"/>
+        </w:rPr>
+        <w:t xml:space="preserve">bamos </w:t>
+      </w:r>
+      <w:r>
+        <w:rPr>
+          <w:rFonts w:ascii="Arial" w:hAnsi="Arial" w:cs="Arial"/>
+          <w:sz w:val="24"/>
+        </w:rPr>
+        <w:t>en esas reuniones porque podía</w:t>
+      </w:r>
+      <w:r>
+        <w:rPr>
+          <w:rFonts w:ascii="Arial" w:hAnsi="Arial" w:cs="Arial"/>
+          <w:sz w:val="24"/>
+        </w:rPr>
+        <w:t xml:space="preserve"> desfavorecer</w:t>
+      </w:r>
+      <w:r>
+        <w:rPr>
+          <w:rFonts w:ascii="Arial" w:hAnsi="Arial" w:cs="Arial"/>
+          <w:sz w:val="24"/>
+        </w:rPr>
+        <w:t xml:space="preserve"> de cualquier manera </w:t>
+      </w:r>
+      <w:r>
+        <w:rPr>
+          <w:rFonts w:ascii="Arial" w:hAnsi="Arial" w:cs="Arial"/>
+          <w:sz w:val="24"/>
+        </w:rPr>
+        <w:t>las estrategias ya planeadas y organizadas que hab</w:t>
+      </w:r>
+      <w:r>
+        <w:rPr>
+          <w:rFonts w:ascii="Arial" w:hAnsi="Arial" w:cs="Arial"/>
+          <w:sz w:val="24"/>
+        </w:rPr>
+        <w:t>í</w:t>
+      </w:r>
+      <w:r>
+        <w:rPr>
+          <w:rFonts w:ascii="Arial" w:hAnsi="Arial" w:cs="Arial"/>
+          <w:sz w:val="24"/>
+        </w:rPr>
+        <w:t>amos realizado antes de las reuniones, donde el m</w:t>
+      </w:r>
+      <w:r>
+        <w:rPr>
+          <w:rFonts w:ascii="Arial" w:hAnsi="Arial" w:cs="Arial"/>
+          <w:sz w:val="24"/>
+        </w:rPr>
+        <w:t>í</w:t>
+      </w:r>
+      <w:r>
+        <w:rPr>
+          <w:rFonts w:ascii="Arial" w:hAnsi="Arial" w:cs="Arial"/>
+          <w:sz w:val="24"/>
+        </w:rPr>
+        <w:t>nimo cambio influ</w:t>
+      </w:r>
+      <w:r>
+        <w:rPr>
+          <w:rFonts w:ascii="Arial" w:hAnsi="Arial" w:cs="Arial"/>
+          <w:sz w:val="24"/>
+        </w:rPr>
+        <w:t>í</w:t>
+      </w:r>
+      <w:r>
+        <w:rPr>
+          <w:rFonts w:ascii="Arial" w:hAnsi="Arial" w:cs="Arial"/>
+          <w:sz w:val="24"/>
+        </w:rPr>
         <w:t>a en toda la planificación que se estaba llevando</w:t>
       </w:r>
       <w:r>
@@ -1631,6 +1626,7 @@
           <w:rFonts w:ascii="Arial" w:hAnsi="Arial" w:cs="Arial"/>
           <w:sz w:val="24"/>
         </w:rPr>
+        <w:lastRenderedPageBreak/>
         <w:t xml:space="preserve">Para </w:t>
       </w:r>
       <w:r>
@@ -1680,15 +1676,7 @@
           <w:rFonts w:ascii="Arial" w:hAnsi="Arial" w:cs="Arial"/>
           <w:sz w:val="24"/>
         </w:rPr>
-        <w:t xml:space="preserve"> </w:t>
-      </w:r>
-      <w:r>
-        <w:rPr>
-          <w:rFonts w:ascii="Arial" w:hAnsi="Arial" w:cs="Arial"/>
-          <w:sz w:val="24"/>
-        </w:rPr>
-        <w:lastRenderedPageBreak/>
-        <w:t>Moscote en su materia nos ayudó</w:t>
+        <w:t xml:space="preserve"> Moscote en su materia nos ayudó</w:t>
       </w:r>
       <w:r>
         <w:rPr>
@@ -3211,7 +3199,7 @@
 </file>
 
 <file path=customXml/itemProps1.xml><?xml version="1.0" encoding="utf-8"?>
-<ds:datastoreItem xmlns:ds="http://schemas.openxmlformats.org/officeDocument/2006/customXml" ds:itemID="{34FF77E4-6B2B-A445-B105-AEFA502FB8B6}">
+<ds:datastoreItem xmlns:ds="http://schemas.openxmlformats.org/officeDocument/2006/customXml" ds:itemID="{0735CB2C-1DDE-014B-9C73-FE42F378C604}">
   <ds:schemaRefs>
     <ds:schemaRef ds:uri="http://schemas.openxmlformats.org/officeDocument/2006/bibliography"/>
   </ds:schemaRefs>
